--- a/Paper/Paper.docx
+++ b/Paper/Paper.docx
@@ -40,7 +40,6 @@
       <w:pPr>
         <w:pStyle w:val="Heading1"/>
         <w:spacing w:line="240" w:lineRule="auto"/>
-        <w:jc w:val="both"/>
         <w:rPr>
           <w:lang w:val="en-US"/>
         </w:rPr>
@@ -55,28 +54,32 @@
     <w:p>
       <w:pPr>
         <w:spacing w:line="240" w:lineRule="auto"/>
-        <w:jc w:val="both"/>
         <w:rPr>
           <w:rFonts w:cs="Times New Roman"/>
-          <w:sz w:val="24"/>
+          <w:sz w:val="26"/>
+          <w:szCs w:val="26"/>
+          <w:lang w:val="en-US"/>
+        </w:rPr>
+      </w:pPr>
+      <w:r>
+        <w:rPr>
+          <w:rFonts w:cs="Times New Roman"/>
           <w:szCs w:val="24"/>
           <w:lang w:val="en-US"/>
         </w:rPr>
-      </w:pPr>
+        <w:tab/>
+      </w:r>
       <w:r>
         <w:rPr>
           <w:rFonts w:cs="Times New Roman"/>
-          <w:sz w:val="24"/>
           <w:szCs w:val="24"/>
           <w:lang w:val="en-US"/>
         </w:rPr>
-        <w:tab/>
         <w:t>Power Systems ha</w:t>
       </w:r>
       <w:r>
         <w:rPr>
           <w:rFonts w:cs="Times New Roman"/>
-          <w:sz w:val="24"/>
           <w:szCs w:val="24"/>
           <w:lang w:val="en-US"/>
         </w:rPr>
@@ -85,7 +88,6 @@
       <w:r>
         <w:rPr>
           <w:rFonts w:cs="Times New Roman"/>
-          <w:sz w:val="24"/>
           <w:szCs w:val="24"/>
           <w:lang w:val="en-US"/>
         </w:rPr>
@@ -94,7 +96,6 @@
       <w:r>
         <w:rPr>
           <w:rFonts w:cs="Times New Roman"/>
-          <w:sz w:val="24"/>
           <w:szCs w:val="24"/>
           <w:lang w:val="en-US"/>
         </w:rPr>
@@ -103,7 +104,6 @@
       <w:r>
         <w:rPr>
           <w:rFonts w:cs="Times New Roman"/>
-          <w:sz w:val="24"/>
           <w:szCs w:val="24"/>
           <w:lang w:val="en-US"/>
         </w:rPr>
@@ -112,7 +112,6 @@
       <w:r>
         <w:rPr>
           <w:rFonts w:cs="Times New Roman"/>
-          <w:sz w:val="24"/>
           <w:szCs w:val="24"/>
           <w:lang w:val="en-US"/>
         </w:rPr>
@@ -121,70 +120,46 @@
       <w:r>
         <w:rPr>
           <w:rFonts w:cs="Times New Roman"/>
-          <w:sz w:val="24"/>
           <w:szCs w:val="24"/>
           <w:lang w:val="en-US"/>
         </w:rPr>
-        <w:t xml:space="preserve"> fault diagnosis is one of the major issue. This can be resolved by using traditional and artificial intellig</w:t>
+        <w:t xml:space="preserve"> fault diagnosis is one of the major issue. This can be resolved by using traditional and artificial intelligence</w:t>
       </w:r>
       <w:r>
         <w:rPr>
           <w:rFonts w:cs="Times New Roman"/>
-          <w:sz w:val="24"/>
           <w:szCs w:val="24"/>
           <w:lang w:val="en-US"/>
         </w:rPr>
-        <w:t>ence</w:t>
+        <w:t>-</w:t>
       </w:r>
       <w:r>
         <w:rPr>
           <w:rFonts w:cs="Times New Roman"/>
-          <w:sz w:val="24"/>
           <w:szCs w:val="24"/>
           <w:lang w:val="en-US"/>
         </w:rPr>
-        <w:t>-</w:t>
+        <w:t>based techniques. This paper focus on fault detection, classification and location identification in electrical transmission systems using machine learning</w:t>
       </w:r>
       <w:r>
         <w:rPr>
           <w:rFonts w:cs="Times New Roman"/>
-          <w:sz w:val="24"/>
           <w:szCs w:val="24"/>
           <w:lang w:val="en-US"/>
         </w:rPr>
-        <w:t>based techniques. This paper focus on fault detection, classification and location identification in electrical transmission systems using machine learning</w:t>
+        <w:t xml:space="preserve"> techniques</w:t>
       </w:r>
       <w:r>
         <w:rPr>
           <w:rFonts w:cs="Times New Roman"/>
-          <w:sz w:val="24"/>
           <w:szCs w:val="24"/>
           <w:lang w:val="en-US"/>
         </w:rPr>
-        <w:t xml:space="preserve"> techniques</w:t>
+        <w:t xml:space="preserve">. The simulation results concluded that the present method is efficient in detection, classification and location estimation </w:t>
       </w:r>
       <w:r>
         <w:rPr>
           <w:rFonts w:cs="Times New Roman"/>
-          <w:sz w:val="24"/>
-          <w:szCs w:val="24"/>
-          <w:lang w:val="en-US"/>
-        </w:rPr>
-        <w:t>. The simulation results concluded that the present method is efficient in detection,</w:t>
-      </w:r>
-      <w:r>
-        <w:rPr>
-          <w:rFonts w:cs="Times New Roman"/>
-          <w:sz w:val="24"/>
-          <w:szCs w:val="24"/>
-          <w:lang w:val="en-US"/>
-        </w:rPr>
-        <w:t xml:space="preserve"> classification and location estimation </w:t>
-      </w:r>
-      <w:r>
-        <w:rPr>
-          <w:rFonts w:cs="Times New Roman"/>
-          <w:sz w:val="24"/>
           <w:szCs w:val="24"/>
           <w:lang w:val="en-US"/>
         </w:rPr>
@@ -194,35 +169,47 @@
     <w:p>
       <w:pPr>
         <w:spacing w:line="240" w:lineRule="auto"/>
-        <w:jc w:val="both"/>
         <w:rPr>
           <w:rFonts w:cs="Times New Roman"/>
-          <w:sz w:val="24"/>
+          <w:sz w:val="22"/>
+          <w:lang w:val="en-US"/>
+        </w:rPr>
+      </w:pPr>
+      <w:r>
+        <w:rPr>
+          <w:rStyle w:val="Heading1Char"/>
+        </w:rPr>
+        <w:t>Keywords:</w:t>
+      </w:r>
+      <w:r>
+        <w:rPr>
+          <w:rStyle w:val="Heading1Char"/>
+          <w:sz w:val="30"/>
+          <w:szCs w:val="34"/>
+        </w:rPr>
+        <w:t xml:space="preserve"> </w:t>
+      </w:r>
+      <w:r>
+        <w:rPr>
+          <w:rFonts w:cs="Times New Roman"/>
           <w:szCs w:val="24"/>
           <w:lang w:val="en-US"/>
         </w:rPr>
-      </w:pPr>
-      <w:r>
-        <w:rPr>
-          <w:rStyle w:val="Heading1Char"/>
-        </w:rPr>
-        <w:t xml:space="preserve">Keywords: </w:t>
+        <w:t>Fault Diagnosis, Artificial Intelligence, Deep Neural Network, Recurrent Neural Network</w:t>
       </w:r>
       <w:r>
         <w:rPr>
           <w:rFonts w:cs="Times New Roman"/>
-          <w:sz w:val="24"/>
-          <w:szCs w:val="24"/>
-          <w:lang w:val="en-US"/>
-        </w:rPr>
-        <w:t>Fault Diagnosis, Artificial Intelligence, Deep Neural Network, Recurrent Neural Network.</w:t>
+          <w:sz w:val="22"/>
+          <w:lang w:val="en-US"/>
+        </w:rPr>
+        <w:t>.</w:t>
       </w:r>
     </w:p>
     <w:p>
       <w:pPr>
         <w:pStyle w:val="Heading1"/>
         <w:spacing w:line="240" w:lineRule="auto"/>
-        <w:jc w:val="both"/>
         <w:rPr>
           <w:sz w:val="24"/>
           <w:szCs w:val="24"/>
@@ -245,10 +232,8 @@
     <w:p>
       <w:pPr>
         <w:spacing w:line="240" w:lineRule="auto"/>
-        <w:jc w:val="both"/>
         <w:rPr>
           <w:rFonts w:cs="Times New Roman"/>
-          <w:sz w:val="24"/>
           <w:szCs w:val="24"/>
           <w:lang w:val="en-US"/>
         </w:rPr>
@@ -265,74 +250,81 @@
       <w:r>
         <w:rPr>
           <w:rFonts w:cs="Times New Roman"/>
-          <w:sz w:val="24"/>
           <w:szCs w:val="24"/>
           <w:lang w:val="en-US"/>
         </w:rPr>
-        <w:t xml:space="preserve">Electrical power </w:t>
+        <w:t>Electrical power systems</w:t>
       </w:r>
       <w:r>
         <w:rPr>
           <w:rFonts w:cs="Times New Roman"/>
-          <w:sz w:val="24"/>
           <w:szCs w:val="24"/>
           <w:lang w:val="en-US"/>
         </w:rPr>
-        <w:t>systems</w:t>
+        <w:t xml:space="preserve"> are</w:t>
       </w:r>
       <w:r>
         <w:rPr>
           <w:rFonts w:cs="Times New Roman"/>
-          <w:sz w:val="24"/>
           <w:szCs w:val="24"/>
           <w:lang w:val="en-US"/>
         </w:rPr>
-        <w:t xml:space="preserve"> are</w:t>
+        <w:t xml:space="preserve"> important asset</w:t>
       </w:r>
       <w:r>
         <w:rPr>
           <w:rFonts w:cs="Times New Roman"/>
-          <w:sz w:val="24"/>
           <w:szCs w:val="24"/>
           <w:lang w:val="en-US"/>
         </w:rPr>
-        <w:t xml:space="preserve"> important asset</w:t>
+        <w:t>s</w:t>
       </w:r>
       <w:r>
         <w:rPr>
           <w:rFonts w:cs="Times New Roman"/>
-          <w:sz w:val="24"/>
           <w:szCs w:val="24"/>
           <w:lang w:val="en-US"/>
         </w:rPr>
-        <w:t>s</w:t>
+        <w:t xml:space="preserve"> of every nation, We mostly depend on the electrical power. The electrical power systems were grown very rapidly in the past few decades that resulted in</w:t>
       </w:r>
       <w:r>
         <w:rPr>
           <w:rFonts w:cs="Times New Roman"/>
-          <w:sz w:val="24"/>
           <w:szCs w:val="24"/>
           <w:lang w:val="en-US"/>
         </w:rPr>
-        <w:t xml:space="preserve"> of every nation, We mostly depend on the electrical power. The electrical power systems were grown very rapidly in the past few decades that resulted in a large increase in the number of lines in operation and their length. The</w:t>
+        <w:t xml:space="preserve"> </w:t>
       </w:r>
       <w:r>
         <w:rPr>
           <w:rFonts w:cs="Times New Roman"/>
-          <w:sz w:val="24"/>
           <w:szCs w:val="24"/>
           <w:lang w:val="en-US"/>
         </w:rPr>
-        <w:t xml:space="preserve"> transmission lines are exposed to open environment so that the faults are unavoidable. These faults as a result of lightning, short circuits, faulty equipment, maloperation, human errors, overloading and ageing etc.</w:t>
+        <w:t>increase in the number of lines in operation and their length. The transmission lines are exposed to open environment so that the faults are unavoidable. These faults</w:t>
+      </w:r>
+      <w:r>
+        <w:rPr>
+          <w:rFonts w:cs="Times New Roman"/>
+          <w:szCs w:val="24"/>
+          <w:lang w:val="en-US"/>
+        </w:rPr>
+        <w:t xml:space="preserve"> occurs in a </w:t>
+      </w:r>
+      <w:r>
+        <w:rPr>
+          <w:rFonts w:cs="Times New Roman"/>
+          <w:szCs w:val="24"/>
+          <w:lang w:val="en-US"/>
+        </w:rPr>
+        <w:t>result of lightning, short circuits, faulty equipment, maloperation, human errors, overloading and ageing etc.</w:t>
       </w:r>
     </w:p>
     <w:p>
       <w:pPr>
         <w:spacing w:line="240" w:lineRule="auto"/>
-        <w:jc w:val="both"/>
         <w:rPr>
           <w:rFonts w:cs="Times New Roman"/>
-          <w:sz w:val="24"/>
           <w:szCs w:val="24"/>
           <w:lang w:val="en-US"/>
         </w:rPr>
@@ -340,35 +332,31 @@
       <w:r>
         <w:rPr>
           <w:rFonts w:cs="Times New Roman"/>
-          <w:sz w:val="24"/>
           <w:szCs w:val="24"/>
           <w:lang w:val="en-US"/>
         </w:rPr>
-        <w:t xml:space="preserve">           When a fault occurs in trans</w:t>
+        <w:t xml:space="preserve">           When a fault occurs in transmission lines it is very important to detect, classify and to find the fault location to restore the power delivery. The time needed for the restoration of the power will reflect in power quality.</w:t>
       </w:r>
       <w:r>
         <w:rPr>
           <w:rFonts w:cs="Times New Roman"/>
-          <w:sz w:val="24"/>
           <w:szCs w:val="24"/>
           <w:lang w:val="en-US"/>
         </w:rPr>
-        <w:t>mission lines it is very important to detect, classify and to find the fault location to restore the power delivery. The time needed for the restoration of the power will reflect in power quality. Therefore a sophisticated detection technique and an accura</w:t>
+        <w:t xml:space="preserve"> </w:t>
       </w:r>
       <w:r>
         <w:rPr>
           <w:rFonts w:cs="Times New Roman"/>
-          <w:sz w:val="24"/>
           <w:szCs w:val="24"/>
           <w:lang w:val="en-US"/>
         </w:rPr>
-        <w:t>te location on the line is an important requirement for fault detection.</w:t>
+        <w:t>Therefore a sophisticated detection technique and an accurate location on the line is an important requirement for fault detection.</w:t>
       </w:r>
     </w:p>
     <w:p>
       <w:pPr>
         <w:spacing w:line="240" w:lineRule="auto"/>
-        <w:jc w:val="both"/>
         <w:rPr>
           <w:rFonts w:cs="Times New Roman"/>
           <w:sz w:val="28"/>
@@ -379,34 +367,54 @@
       <w:r>
         <w:rPr>
           <w:rFonts w:cs="Times New Roman"/>
-          <w:sz w:val="24"/>
           <w:szCs w:val="24"/>
           <w:lang w:val="en-US"/>
         </w:rPr>
-        <w:t xml:space="preserve">           Most of the faults can cause large currents or voltage changes so that they can be detected using the traditional protective relays. But some faults, such as high impedance</w:t>
+        <w:t xml:space="preserve">           Most of the faults can cause large currents or voltage changes so that they can be detected using the traditional protective relays. But some faults, such as high impedance faults will cause small current and voltage changes. So that it is difficult to detect by a traditional protective relay. For </w:t>
       </w:r>
       <w:r>
         <w:rPr>
           <w:rFonts w:cs="Times New Roman"/>
-          <w:sz w:val="24"/>
           <w:szCs w:val="24"/>
           <w:lang w:val="en-US"/>
         </w:rPr>
-        <w:t xml:space="preserve"> faults will cause small current and voltage changes. So that it is difficult to detect by a traditional protective relay. For those problems, we need an efficient fault detection, classification and location methods</w:t>
+        <w:t>such</w:t>
       </w:r>
       <w:r>
         <w:rPr>
           <w:rFonts w:cs="Times New Roman"/>
-          <w:sz w:val="24"/>
           <w:szCs w:val="24"/>
           <w:lang w:val="en-US"/>
         </w:rPr>
+        <w:t xml:space="preserve"> problems, we need an efficient fault detection, classification and location </w:t>
+      </w:r>
+      <w:r>
+        <w:rPr>
+          <w:rFonts w:cs="Times New Roman"/>
+          <w:szCs w:val="24"/>
+          <w:lang w:val="en-US"/>
+        </w:rPr>
+        <w:t xml:space="preserve">identification </w:t>
+      </w:r>
+      <w:r>
+        <w:rPr>
+          <w:rFonts w:cs="Times New Roman"/>
+          <w:szCs w:val="24"/>
+          <w:lang w:val="en-US"/>
+        </w:rPr>
+        <w:t>method</w:t>
+      </w:r>
+      <w:r>
+        <w:rPr>
+          <w:rFonts w:cs="Times New Roman"/>
+          <w:szCs w:val="24"/>
+          <w:lang w:val="en-US"/>
+        </w:rPr>
         <w:t xml:space="preserve"> [1]</w:t>
       </w:r>
       <w:r>
         <w:rPr>
           <w:rFonts w:cs="Times New Roman"/>
-          <w:sz w:val="24"/>
           <w:szCs w:val="24"/>
           <w:lang w:val="en-US"/>
         </w:rPr>
@@ -417,7 +425,6 @@
       <w:pPr>
         <w:pStyle w:val="Heading1"/>
         <w:spacing w:line="240" w:lineRule="auto"/>
-        <w:jc w:val="both"/>
         <w:rPr>
           <w:lang w:val="en-US"/>
         </w:rPr>
@@ -437,83 +444,60 @@
     </w:p>
     <w:p>
       <w:pPr>
-        <w:spacing w:line="240" w:lineRule="auto"/>
-        <w:jc w:val="both"/>
-        <w:rPr>
-          <w:rFonts w:cs="Times New Roman"/>
-          <w:sz w:val="24"/>
-          <w:szCs w:val="24"/>
+        <w:rPr>
           <w:lang w:val="en-US"/>
         </w:rPr>
       </w:pPr>
       <w:r>
         <w:rPr>
-          <w:rFonts w:cs="Times New Roman"/>
-          <w:sz w:val="24"/>
-          <w:szCs w:val="24"/>
           <w:lang w:val="en-US"/>
         </w:rPr>
         <w:tab/>
       </w:r>
       <w:r>
         <w:rPr>
-          <w:rFonts w:cs="Times New Roman"/>
-          <w:sz w:val="24"/>
-          <w:szCs w:val="24"/>
           <w:lang w:val="en-US"/>
         </w:rPr>
         <w:t>A fault is an abnormal condition in</w:t>
       </w:r>
       <w:r>
         <w:rPr>
-          <w:rFonts w:cs="Times New Roman"/>
-          <w:sz w:val="24"/>
-          <w:szCs w:val="24"/>
           <w:lang w:val="en-US"/>
         </w:rPr>
         <w:t xml:space="preserve"> </w:t>
       </w:r>
       <w:r>
         <w:rPr>
-          <w:rFonts w:cs="Times New Roman"/>
-          <w:sz w:val="24"/>
-          <w:szCs w:val="24"/>
           <w:lang w:val="en-US"/>
         </w:rPr>
         <w:t>electrical systems. The faults in the electric transmission lines are short circuit faults and open circuit faults etc. Open circuit faults are very rare in the transmission lines but the short circuit faults are very common these faults are may be due to natural climatic conditions and mis-operation. Th</w:t>
       </w:r>
       <w:r>
         <w:rPr>
-          <w:rFonts w:cs="Times New Roman"/>
-          <w:sz w:val="24"/>
-          <w:szCs w:val="24"/>
-          <w:lang w:val="en-US"/>
-        </w:rPr>
-        <w:t>e transmission of electric power is doing in 3 phase lines. The short circuit faults in the 3 phase transmission lines are classified as symmetrical faults and unsymmetrical fault</w:t>
-      </w:r>
-      <w:r>
-        <w:rPr>
-          <w:rFonts w:cs="Times New Roman"/>
-          <w:sz w:val="24"/>
-          <w:szCs w:val="24"/>
-          <w:lang w:val="en-US"/>
-        </w:rPr>
-        <w:t>s</w:t>
-      </w:r>
-      <w:r>
-        <w:rPr>
-          <w:rFonts w:cs="Times New Roman"/>
-          <w:sz w:val="24"/>
-          <w:szCs w:val="24"/>
+          <w:lang w:val="en-US"/>
+        </w:rPr>
+        <w:t xml:space="preserve">e </w:t>
+      </w:r>
+      <w:r>
+        <w:rPr>
+          <w:lang w:val="en-US"/>
+        </w:rPr>
+        <w:t>transmission of electric power is being done using 3 phase lines</w:t>
+      </w:r>
+      <w:r>
+        <w:rPr>
+          <w:lang w:val="en-US"/>
+        </w:rPr>
+        <w:t>. The short circuit faults in the 3 phase transmission lines are classified as symmetrical faults and unsymmetrical faults</w:t>
+      </w:r>
+      <w:r>
+        <w:rPr>
           <w:lang w:val="en-US"/>
         </w:rPr>
         <w:t xml:space="preserve"> [2]</w:t>
       </w:r>
       <w:r>
         <w:rPr>
-          <w:rFonts w:cs="Times New Roman"/>
-          <w:sz w:val="24"/>
-          <w:szCs w:val="24"/>
           <w:lang w:val="en-US"/>
         </w:rPr>
         <w:t>.</w:t>
@@ -523,7 +507,6 @@
       <w:pPr>
         <w:pStyle w:val="Heading2"/>
         <w:spacing w:line="240" w:lineRule="auto"/>
-        <w:jc w:val="both"/>
         <w:rPr>
           <w:lang w:val="en-US"/>
         </w:rPr>
@@ -537,40 +520,22 @@
     </w:p>
     <w:p>
       <w:pPr>
-        <w:spacing w:line="240" w:lineRule="auto"/>
-        <w:jc w:val="both"/>
-        <w:rPr>
-          <w:rFonts w:cs="Times New Roman"/>
-          <w:sz w:val="24"/>
-          <w:szCs w:val="24"/>
+        <w:rPr>
           <w:lang w:val="en-US"/>
         </w:rPr>
       </w:pPr>
       <w:r>
         <w:rPr>
-          <w:rFonts w:cs="Times New Roman"/>
-          <w:sz w:val="24"/>
-          <w:szCs w:val="24"/>
           <w:lang w:val="en-US"/>
         </w:rPr>
         <w:tab/>
-        <w:t>Symmetrical faults are most severe faults and rarely occurs in the power system. These faults are balanced. These faults are of two types LLL fault and LLL-G faults, When ground involves in the fault then that is called as LL</w:t>
-      </w:r>
-      <w:r>
-        <w:rPr>
-          <w:rFonts w:cs="Times New Roman"/>
-          <w:sz w:val="24"/>
-          <w:szCs w:val="24"/>
-          <w:lang w:val="en-US"/>
-        </w:rPr>
-        <w:t>L-G fault else called as LLL fault. These faults remain balanced in the system. The analysis can be done by using per phase analysis.</w:t>
+        <w:t>Symmetrical faults are most severe faults and rarely occurs in the power system. These faults are balanced. These faults are of two types LLL fault and LLL-G faults, When ground involves in the fault then that is called as LLL-G fault else called as LLL fault. These faults remain balanced in the system. The analysis can be done by using per phase analysis.</w:t>
       </w:r>
     </w:p>
     <w:p>
       <w:pPr>
         <w:pStyle w:val="Heading2"/>
         <w:spacing w:line="240" w:lineRule="auto"/>
-        <w:jc w:val="both"/>
         <w:rPr>
           <w:lang w:val="en-US"/>
         </w:rPr>
@@ -585,84 +550,46 @@
     </w:p>
     <w:p>
       <w:pPr>
-        <w:spacing w:line="240" w:lineRule="auto"/>
-        <w:jc w:val="both"/>
-        <w:rPr>
-          <w:rFonts w:cs="Times New Roman"/>
-          <w:sz w:val="24"/>
-          <w:szCs w:val="24"/>
+        <w:rPr>
           <w:lang w:val="en-US"/>
         </w:rPr>
       </w:pPr>
       <w:r>
         <w:rPr>
-          <w:rFonts w:cs="Times New Roman"/>
-          <w:sz w:val="24"/>
-          <w:szCs w:val="24"/>
           <w:lang w:val="en-US"/>
         </w:rPr>
         <w:tab/>
-      </w:r>
-      <w:r>
-        <w:rPr>
-          <w:rFonts w:cs="Times New Roman"/>
-          <w:sz w:val="24"/>
-          <w:szCs w:val="24"/>
-          <w:lang w:val="en-US"/>
-        </w:rPr>
         <w:t xml:space="preserve">These faults are very common and less severe than the symmetrical faults. These faults are classified as </w:t>
       </w:r>
       <w:r>
         <w:rPr>
-          <w:rFonts w:cs="Times New Roman"/>
-          <w:sz w:val="24"/>
-          <w:szCs w:val="24"/>
           <w:lang w:val="en-US"/>
         </w:rPr>
         <w:t xml:space="preserve">the </w:t>
       </w:r>
       <w:r>
         <w:rPr>
-          <w:rFonts w:cs="Times New Roman"/>
-          <w:sz w:val="24"/>
-          <w:szCs w:val="24"/>
           <w:lang w:val="en-US"/>
         </w:rPr>
         <w:t>line to ground (L-G), line to line (L-L), double line to ground</w:t>
       </w:r>
       <w:r>
         <w:rPr>
-          <w:rFonts w:cs="Times New Roman"/>
-          <w:sz w:val="24"/>
-          <w:szCs w:val="24"/>
           <w:lang w:val="en-US"/>
         </w:rPr>
         <w:t xml:space="preserve"> </w:t>
       </w:r>
       <w:r>
         <w:rPr>
-          <w:rFonts w:cs="Times New Roman"/>
-          <w:sz w:val="24"/>
-          <w:szCs w:val="24"/>
-          <w:lang w:val="en-US"/>
-        </w:rPr>
-        <w:t>(LL-G) faults. These faults are unbalanced and cause unbalanced currents to flow in</w:t>
-      </w:r>
-      <w:r>
-        <w:rPr>
-          <w:rFonts w:cs="Times New Roman"/>
-          <w:sz w:val="24"/>
-          <w:szCs w:val="24"/>
-          <w:lang w:val="en-US"/>
-        </w:rPr>
-        <w:t xml:space="preserve"> the phases. The study of un-symmetrical faults can be done by using symmetrical components.</w:t>
+          <w:lang w:val="en-US"/>
+        </w:rPr>
+        <w:t>(LL-G) faults. These faults are unbalanced and cause unbalanced currents to flow in the phases. The study of un-symmetrical faults can be done by using symmetrical components.</w:t>
       </w:r>
     </w:p>
     <w:p>
       <w:pPr>
         <w:pStyle w:val="Heading1"/>
         <w:spacing w:line="240" w:lineRule="auto"/>
-        <w:jc w:val="both"/>
         <w:rPr>
           <w:lang w:val="en-US"/>
         </w:rPr>
@@ -706,57 +633,45 @@
     </w:p>
     <w:p>
       <w:pPr>
-        <w:spacing w:line="240" w:lineRule="auto"/>
-        <w:jc w:val="both"/>
-        <w:rPr>
-          <w:rFonts w:cs="Times New Roman"/>
-          <w:sz w:val="24"/>
-          <w:szCs w:val="24"/>
+        <w:rPr>
           <w:lang w:val="en-US"/>
         </w:rPr>
       </w:pPr>
       <w:r>
         <w:rPr>
-          <w:rFonts w:cs="Times New Roman"/>
-          <w:sz w:val="24"/>
-          <w:szCs w:val="24"/>
           <w:lang w:val="en-US"/>
         </w:rPr>
         <w:t xml:space="preserve"> </w:t>
       </w:r>
       <w:r>
         <w:rPr>
-          <w:rFonts w:cs="Times New Roman"/>
-          <w:sz w:val="24"/>
-          <w:szCs w:val="24"/>
           <w:lang w:val="en-US"/>
         </w:rPr>
         <w:tab/>
       </w:r>
       <w:r>
         <w:rPr>
-          <w:rFonts w:cs="Times New Roman"/>
-          <w:sz w:val="24"/>
-          <w:szCs w:val="24"/>
-          <w:lang w:val="en-US"/>
-        </w:rPr>
-        <w:t>There are plenty of techniques proposed over the past years. Those techniques have their advantages and disad</w:t>
-      </w:r>
-      <w:r>
-        <w:rPr>
-          <w:rFonts w:cs="Times New Roman"/>
-          <w:sz w:val="24"/>
-          <w:szCs w:val="24"/>
-          <w:lang w:val="en-US"/>
-        </w:rPr>
-        <w:t xml:space="preserve">vantages. The fault classification and location identification must be very fast to improve power quality. </w:t>
+          <w:lang w:val="en-US"/>
+        </w:rPr>
+        <w:t xml:space="preserve">There are plenty of techniques proposed over the past years. Those techniques have their </w:t>
+      </w:r>
+      <w:r>
+        <w:rPr>
+          <w:lang w:val="en-US"/>
+        </w:rPr>
+        <w:t xml:space="preserve">own </w:t>
+      </w:r>
+      <w:r>
+        <w:rPr>
+          <w:lang w:val="en-US"/>
+        </w:rPr>
+        <w:t xml:space="preserve">advantages and disadvantages. The fault classification and location identification must be very fast to improve power quality. </w:t>
       </w:r>
     </w:p>
     <w:p>
       <w:pPr>
         <w:pStyle w:val="Heading2"/>
         <w:spacing w:line="240" w:lineRule="auto"/>
-        <w:jc w:val="both"/>
         <w:rPr>
           <w:lang w:val="en-US"/>
         </w:rPr>
@@ -770,8 +685,6 @@
     </w:p>
     <w:p>
       <w:pPr>
-        <w:spacing w:line="240" w:lineRule="auto"/>
-        <w:jc w:val="both"/>
         <w:rPr>
           <w:lang w:val="en-US"/>
         </w:rPr>
@@ -786,7 +699,37 @@
         <w:rPr>
           <w:lang w:val="en-US"/>
         </w:rPr>
-        <w:t>Discrete wavelet transform (DWT) is a very important technique for the feature extraction from certain frequency bands in signals. Discrete wavelet transforms with Multi-Resolution Analysis (MRA) can be used to analyze the high-frequency signals for a short duration. The main drawbacks of DWT are the choice if appropriate mother function suitable for the application, computational complexity and time etc</w:t>
+        <w:t xml:space="preserve">Discrete wavelet transform (DWT) is a very important technique for the feature extraction from certain frequency bands in signals. Discrete wavelet transforms with Multi-Resolution Analysis (MRA) can be used to analyze the high-frequency signals for a short duration. The main drawbacks of DWT </w:t>
+      </w:r>
+      <w:r>
+        <w:rPr>
+          <w:lang w:val="en-US"/>
+        </w:rPr>
+        <w:t>is</w:t>
+      </w:r>
+      <w:r>
+        <w:rPr>
+          <w:lang w:val="en-US"/>
+        </w:rPr>
+        <w:t xml:space="preserve"> the choice </w:t>
+      </w:r>
+      <w:r>
+        <w:rPr>
+          <w:lang w:val="en-US"/>
+        </w:rPr>
+        <w:t>o</w:t>
+      </w:r>
+      <w:r>
+        <w:rPr>
+          <w:lang w:val="en-US"/>
+        </w:rPr>
+        <w:t>f appropriate mother function suitable for the application, computational complexity and time etc</w:t>
+      </w:r>
+      <w:r>
+        <w:rPr>
+          <w:lang w:val="en-US"/>
+        </w:rPr>
+        <w:t xml:space="preserve"> </w:t>
       </w:r>
       <w:r>
         <w:rPr>
@@ -805,7 +748,6 @@
       <w:pPr>
         <w:pStyle w:val="Heading2"/>
         <w:spacing w:line="240" w:lineRule="auto"/>
-        <w:jc w:val="both"/>
         <w:rPr>
           <w:lang w:val="en-US"/>
         </w:rPr>
@@ -819,8 +761,6 @@
     </w:p>
     <w:p>
       <w:pPr>
-        <w:spacing w:line="240" w:lineRule="auto"/>
-        <w:jc w:val="both"/>
         <w:rPr>
           <w:lang w:val="en-US"/>
         </w:rPr>
@@ -859,14 +799,31 @@
         <w:rPr>
           <w:lang w:val="en-US"/>
         </w:rPr>
-        <w:t>the simplest neural network configuration which can be characterized as a single layer or multi-layer perceptrons. An FNN often has an input layer, output layer and at least one hidden layer. The node or neurons will fully be connected with adjacent layer to process in data. The weights will be assigned and the bias for the nodes decides the output of the network given an input.</w:t>
+        <w:t xml:space="preserve">the simplest neural network configuration which can be characterized as a single layer or multi-layer perceptrons. An FNN often has an input layer, output layer and at least one hidden layer. The node or neurons will fully be connected with adjacent layer to process </w:t>
+      </w:r>
+      <w:r>
+        <w:rPr>
+          <w:lang w:val="en-US"/>
+        </w:rPr>
+        <w:t>the</w:t>
+      </w:r>
+      <w:r>
+        <w:rPr>
+          <w:lang w:val="en-US"/>
+        </w:rPr>
+        <w:t xml:space="preserve"> data. </w:t>
+      </w:r>
+      <w:r>
+        <w:rPr>
+          <w:lang w:val="en-US"/>
+        </w:rPr>
+        <w:t>The weights will be assigned and the bias for the nodes decides the output of the network, for a given input.</w:t>
       </w:r>
     </w:p>
     <w:p>
       <w:pPr>
         <w:spacing w:line="240" w:lineRule="auto"/>
         <w:ind w:left="720"/>
-        <w:jc w:val="both"/>
         <w:rPr>
           <w:noProof/>
           <w:lang w:val="en-US"/>
@@ -885,7 +842,7 @@
           <w:lang w:val="en-US"/>
         </w:rPr>
         <w:drawing>
-          <wp:inline distT="0" distB="0" distL="0" distR="0">
+          <wp:inline distT="0" distB="0" distL="0" distR="0" wp14:anchorId="06B9137F" wp14:editId="052DA012">
             <wp:extent cx="2795588" cy="1899920"/>
             <wp:effectExtent l="0" t="0" r="5080" b="5080"/>
             <wp:docPr id="2" name="Picture 2"/>
@@ -931,7 +888,6 @@
       <w:pPr>
         <w:spacing w:line="240" w:lineRule="auto"/>
         <w:ind w:left="1440" w:firstLine="720"/>
-        <w:jc w:val="both"/>
         <w:rPr>
           <w:noProof/>
           <w:lang w:val="en-US"/>
@@ -947,8 +903,6 @@
     </w:p>
     <w:p>
       <w:pPr>
-        <w:spacing w:line="240" w:lineRule="auto"/>
-        <w:jc w:val="both"/>
         <w:rPr>
           <w:lang w:val="en-US"/>
         </w:rPr>
@@ -1103,8 +1057,6 @@
     </w:p>
     <w:p>
       <w:pPr>
-        <w:spacing w:line="240" w:lineRule="auto"/>
-        <w:jc w:val="both"/>
         <w:rPr>
           <w:lang w:val="en-US"/>
         </w:rPr>
@@ -1146,14 +1098,11 @@
         <w:rPr>
           <w:lang w:val="en-US"/>
         </w:rPr>
-        <w:lastRenderedPageBreak/>
         <w:t>D. Decision Trees:</w:t>
       </w:r>
     </w:p>
     <w:p>
       <w:pPr>
-        <w:spacing w:line="240" w:lineRule="auto"/>
-        <w:jc w:val="both"/>
         <w:rPr>
           <w:lang w:val="en-US"/>
         </w:rPr>
@@ -1206,8 +1155,6 @@
     </w:p>
     <w:p>
       <w:pPr>
-        <w:spacing w:line="240" w:lineRule="auto"/>
-        <w:jc w:val="both"/>
         <w:rPr>
           <w:lang w:val="en-US"/>
         </w:rPr>
@@ -1257,8 +1204,6 @@
     </w:p>
     <w:p>
       <w:pPr>
-        <w:pStyle w:val="Heading3"/>
-        <w:spacing w:line="240" w:lineRule="auto"/>
         <w:rPr>
           <w:lang w:val="en-US"/>
         </w:rPr>
@@ -1272,9 +1217,7 @@
     </w:p>
     <w:p>
       <w:pPr>
-        <w:spacing w:line="240" w:lineRule="auto"/>
         <w:ind w:firstLine="720"/>
-        <w:jc w:val="both"/>
         <w:rPr>
           <w:lang w:val="en-US"/>
         </w:rPr>
@@ -1283,19 +1226,19 @@
         <w:rPr>
           <w:lang w:val="en-US"/>
         </w:rPr>
-        <w:t xml:space="preserve">Travelling waves will get generated due to switching operations and faults such as short circuit faults and open circuit faults. </w:t>
-      </w:r>
-      <w:r>
-        <w:rPr>
-          <w:lang w:val="en-US"/>
-        </w:rPr>
-        <w:t>Travelling waves phenomenon for fault location is classified into four different types. Two of them are generated wave analysis and the remaining two are external wave injection to the transmission line at a single end and both ends. The time of reflection</w:t>
-      </w:r>
-      <w:r>
-        <w:rPr>
-          <w:lang w:val="en-US"/>
-        </w:rPr>
-        <w:t xml:space="preserve"> of the wave is proportional to the fault location</w:t>
+        <w:t xml:space="preserve">Travelling waves will get generated due to switching operations and faults such as short circuit faults and open circuit faults. Travelling waves phenomenon for fault location is classified into four different types. Two of them are </w:t>
+      </w:r>
+      <w:r>
+        <w:rPr>
+          <w:lang w:val="en-US"/>
+        </w:rPr>
+        <w:t xml:space="preserve">due to </w:t>
+      </w:r>
+      <w:r>
+        <w:rPr>
+          <w:lang w:val="en-US"/>
+        </w:rPr>
+        <w:t>generated wave analysis and the remaining two are external wave injection to the transmission line at a single end and both ends. The time of reflection of the wave is proportional to the fault location</w:t>
       </w:r>
       <w:r>
         <w:rPr>
@@ -1318,8 +1261,6 @@
     </w:p>
     <w:p>
       <w:pPr>
-        <w:pStyle w:val="Heading3"/>
-        <w:spacing w:line="240" w:lineRule="auto"/>
         <w:rPr>
           <w:lang w:val="en-US"/>
         </w:rPr>
@@ -1333,8 +1274,6 @@
     </w:p>
     <w:p>
       <w:pPr>
-        <w:spacing w:line="240" w:lineRule="auto"/>
-        <w:jc w:val="both"/>
         <w:rPr>
           <w:sz w:val="14"/>
           <w:szCs w:val="14"/>
@@ -1374,12 +1313,8 @@
     </w:p>
     <w:p>
       <w:pPr>
-        <w:pStyle w:val="Heading3"/>
-        <w:spacing w:line="240" w:lineRule="auto"/>
-        <w:rPr>
-          <w:rFonts w:eastAsiaTheme="minorHAnsi" w:cstheme="minorBidi"/>
+        <w:rPr>
           <w:sz w:val="22"/>
-          <w:szCs w:val="22"/>
           <w:lang w:val="en-US"/>
         </w:rPr>
       </w:pPr>
@@ -1392,8 +1327,6 @@
     </w:p>
     <w:p>
       <w:pPr>
-        <w:spacing w:line="240" w:lineRule="auto"/>
-        <w:jc w:val="both"/>
         <w:rPr>
           <w:lang w:val="en-US"/>
         </w:rPr>
@@ -1402,13 +1335,31 @@
         <w:rPr>
           <w:lang w:val="en-US"/>
         </w:rPr>
-        <w:t xml:space="preserve">           The above-mentioned techniques are normal mathematical derivations, instead of conventional fault location t</w:t>
-      </w:r>
-      <w:r>
-        <w:rPr>
-          <w:lang w:val="en-US"/>
-        </w:rPr>
-        <w:t>echniques soft computing techniques such as wavelet transform, artificial neural networks or genetic algorithms were also introduced. But these methods have their problems that result from the line modelling accuracy, data availability</w:t>
+        <w:t xml:space="preserve">           The above-mentioned techniques are normal mathematical derivations</w:t>
+      </w:r>
+      <w:r>
+        <w:rPr>
+          <w:lang w:val="en-US"/>
+        </w:rPr>
+        <w:t>. I</w:t>
+      </w:r>
+      <w:r>
+        <w:rPr>
+          <w:lang w:val="en-US"/>
+        </w:rPr>
+        <w:t>nstead of conventional fault location techniques</w:t>
+      </w:r>
+      <w:r>
+        <w:rPr>
+          <w:lang w:val="en-US"/>
+        </w:rPr>
+        <w:t>,</w:t>
+      </w:r>
+      <w:r>
+        <w:rPr>
+          <w:lang w:val="en-US"/>
+        </w:rPr>
+        <w:t xml:space="preserve"> soft computing techniques such as wavelet transform, artificial neural networks or genetic algorithms were also introduced. But these methods have their problems that result from the line modelling accuracy, data availability</w:t>
       </w:r>
       <w:r>
         <w:rPr>
@@ -1434,134 +1385,406 @@
         <w:rPr>
           <w:lang w:val="en-US"/>
         </w:rPr>
-        <w:t>F. Performance</w:t>
-      </w:r>
-      <w:r>
-        <w:rPr>
-          <w:lang w:val="en-US"/>
-        </w:rPr>
-        <w:t xml:space="preserve"> Measures:</w:t>
-      </w:r>
+        <w:t xml:space="preserve">F. Performance </w:t>
+      </w:r>
+      <w:r>
+        <w:rPr>
+          <w:lang w:val="en-US"/>
+        </w:rPr>
+        <w:t>Metrics</w:t>
+      </w:r>
+      <w:r>
+        <w:rPr>
+          <w:lang w:val="en-US"/>
+        </w:rPr>
+        <w:t>:</w:t>
+      </w:r>
+    </w:p>
+    <w:p>
+      <w:r>
+        <w:rPr>
+          <w:lang w:val="en-US"/>
+        </w:rPr>
+        <w:tab/>
+      </w:r>
+      <w:r>
+        <w:t xml:space="preserve">There are several performance measures we can consider to estimate the performance of the network such as Mean Square Error (MSE), Mean Absolute Error (MAE), Correlation Coefficient etc. </w:t>
+      </w:r>
+    </w:p>
+    <w:p>
+      <m:oMathPara>
+        <m:oMath>
+          <m:r>
+            <w:rPr>
+              <w:rFonts w:ascii="Cambria Math" w:hAnsi="Cambria Math" w:cs="Times New Roman"/>
+              <w:color w:val="222222"/>
+              <w:sz w:val="32"/>
+              <w:szCs w:val="30"/>
+              <w:shd w:val="clear" w:color="auto" w:fill="FFFFFF"/>
+            </w:rPr>
+            <m:t>MSE=</m:t>
+          </m:r>
+          <m:f>
+            <m:fPr>
+              <m:ctrlPr>
+                <w:rPr>
+                  <w:rFonts w:ascii="Cambria Math" w:hAnsi="Cambria Math" w:cs="Times New Roman"/>
+                  <w:i/>
+                  <w:color w:val="222222"/>
+                  <w:sz w:val="32"/>
+                  <w:szCs w:val="30"/>
+                  <w:shd w:val="clear" w:color="auto" w:fill="FFFFFF"/>
+                </w:rPr>
+              </m:ctrlPr>
+            </m:fPr>
+            <m:num>
+              <m:r>
+                <w:rPr>
+                  <w:rFonts w:ascii="Cambria Math" w:hAnsi="Cambria Math" w:cs="Times New Roman"/>
+                  <w:color w:val="222222"/>
+                  <w:sz w:val="32"/>
+                  <w:szCs w:val="30"/>
+                  <w:shd w:val="clear" w:color="auto" w:fill="FFFFFF"/>
+                </w:rPr>
+                <m:t>1</m:t>
+              </m:r>
+            </m:num>
+            <m:den>
+              <m:r>
+                <w:rPr>
+                  <w:rFonts w:ascii="Cambria Math" w:hAnsi="Cambria Math" w:cs="Times New Roman"/>
+                  <w:color w:val="222222"/>
+                  <w:sz w:val="32"/>
+                  <w:szCs w:val="30"/>
+                  <w:shd w:val="clear" w:color="auto" w:fill="FFFFFF"/>
+                </w:rPr>
+                <m:t>n</m:t>
+              </m:r>
+            </m:den>
+          </m:f>
+          <m:nary>
+            <m:naryPr>
+              <m:chr m:val="∑"/>
+              <m:limLoc m:val="undOvr"/>
+              <m:grow m:val="1"/>
+              <m:ctrlPr>
+                <w:rPr>
+                  <w:rFonts w:ascii="Cambria Math" w:hAnsi="Cambria Math" w:cs="Times New Roman"/>
+                  <w:i/>
+                  <w:color w:val="222222"/>
+                  <w:sz w:val="32"/>
+                  <w:szCs w:val="30"/>
+                  <w:shd w:val="clear" w:color="auto" w:fill="FFFFFF"/>
+                </w:rPr>
+              </m:ctrlPr>
+            </m:naryPr>
+            <m:sub>
+              <m:r>
+                <w:rPr>
+                  <w:rFonts w:ascii="Cambria Math" w:hAnsi="Cambria Math" w:cs="Times New Roman"/>
+                  <w:color w:val="222222"/>
+                  <w:sz w:val="32"/>
+                  <w:szCs w:val="30"/>
+                  <w:shd w:val="clear" w:color="auto" w:fill="FFFFFF"/>
+                </w:rPr>
+                <m:t>ⅈ=1</m:t>
+              </m:r>
+            </m:sub>
+            <m:sup>
+              <m:r>
+                <w:rPr>
+                  <w:rFonts w:ascii="Cambria Math" w:hAnsi="Cambria Math" w:cs="Times New Roman"/>
+                  <w:color w:val="222222"/>
+                  <w:sz w:val="32"/>
+                  <w:szCs w:val="30"/>
+                  <w:shd w:val="clear" w:color="auto" w:fill="FFFFFF"/>
+                </w:rPr>
+                <m:t>n</m:t>
+              </m:r>
+            </m:sup>
+            <m:e>
+              <m:sSup>
+                <m:sSupPr>
+                  <m:ctrlPr>
+                    <w:rPr>
+                      <w:rFonts w:ascii="Cambria Math" w:hAnsi="Cambria Math" w:cs="Times New Roman"/>
+                      <w:i/>
+                      <w:color w:val="222222"/>
+                      <w:sz w:val="32"/>
+                      <w:szCs w:val="30"/>
+                      <w:shd w:val="clear" w:color="auto" w:fill="FFFFFF"/>
+                    </w:rPr>
+                  </m:ctrlPr>
+                </m:sSupPr>
+                <m:e>
+                  <m:d>
+                    <m:dPr>
+                      <m:ctrlPr>
+                        <w:rPr>
+                          <w:rFonts w:ascii="Cambria Math" w:hAnsi="Cambria Math" w:cs="Times New Roman"/>
+                          <w:i/>
+                          <w:color w:val="222222"/>
+                          <w:sz w:val="32"/>
+                          <w:szCs w:val="30"/>
+                          <w:shd w:val="clear" w:color="auto" w:fill="FFFFFF"/>
+                        </w:rPr>
+                      </m:ctrlPr>
+                    </m:dPr>
+                    <m:e>
+                      <m:sSub>
+                        <m:sSubPr>
+                          <m:ctrlPr>
+                            <w:rPr>
+                              <w:rFonts w:ascii="Cambria Math" w:hAnsi="Cambria Math" w:cs="Times New Roman"/>
+                              <w:i/>
+                              <w:color w:val="222222"/>
+                              <w:sz w:val="32"/>
+                              <w:szCs w:val="30"/>
+                              <w:shd w:val="clear" w:color="auto" w:fill="FFFFFF"/>
+                            </w:rPr>
+                          </m:ctrlPr>
+                        </m:sSubPr>
+                        <m:e>
+                          <m:r>
+                            <w:rPr>
+                              <w:rFonts w:ascii="Cambria Math" w:hAnsi="Cambria Math" w:cs="Times New Roman"/>
+                              <w:color w:val="222222"/>
+                              <w:sz w:val="32"/>
+                              <w:szCs w:val="30"/>
+                              <w:shd w:val="clear" w:color="auto" w:fill="FFFFFF"/>
+                            </w:rPr>
+                            <m:t>Y</m:t>
+                          </m:r>
+                        </m:e>
+                        <m:sub>
+                          <m:acc>
+                            <m:accPr>
+                              <m:chr m:val="̇"/>
+                              <m:ctrlPr>
+                                <w:rPr>
+                                  <w:rFonts w:ascii="Cambria Math" w:hAnsi="Cambria Math" w:cs="Times New Roman"/>
+                                  <w:i/>
+                                  <w:color w:val="222222"/>
+                                  <w:sz w:val="32"/>
+                                  <w:szCs w:val="30"/>
+                                  <w:shd w:val="clear" w:color="auto" w:fill="FFFFFF"/>
+                                </w:rPr>
+                              </m:ctrlPr>
+                            </m:accPr>
+                            <m:e>
+                              <m:r>
+                                <w:rPr>
+                                  <w:rFonts w:ascii="Cambria Math" w:hAnsi="Cambria Math" w:cs="Times New Roman"/>
+                                  <w:color w:val="222222"/>
+                                  <w:sz w:val="32"/>
+                                  <w:szCs w:val="30"/>
+                                  <w:shd w:val="clear" w:color="auto" w:fill="FFFFFF"/>
+                                </w:rPr>
+                                <m:t>i</m:t>
+                              </m:r>
+                            </m:e>
+                          </m:acc>
+                        </m:sub>
+                      </m:sSub>
+                      <m:r>
+                        <w:rPr>
+                          <w:rFonts w:ascii="Cambria Math" w:hAnsi="Cambria Math" w:cs="Times New Roman"/>
+                          <w:color w:val="222222"/>
+                          <w:sz w:val="32"/>
+                          <w:szCs w:val="30"/>
+                          <w:shd w:val="clear" w:color="auto" w:fill="FFFFFF"/>
+                        </w:rPr>
+                        <m:t>-</m:t>
+                      </m:r>
+                      <m:sSub>
+                        <m:sSubPr>
+                          <m:ctrlPr>
+                            <w:rPr>
+                              <w:rFonts w:ascii="Cambria Math" w:hAnsi="Cambria Math" w:cs="Times New Roman"/>
+                              <w:i/>
+                              <w:color w:val="222222"/>
+                              <w:sz w:val="32"/>
+                              <w:szCs w:val="30"/>
+                              <w:shd w:val="clear" w:color="auto" w:fill="FFFFFF"/>
+                            </w:rPr>
+                          </m:ctrlPr>
+                        </m:sSubPr>
+                        <m:e>
+                          <m:acc>
+                            <m:accPr>
+                              <m:ctrlPr>
+                                <w:rPr>
+                                  <w:rFonts w:ascii="Cambria Math" w:hAnsi="Cambria Math" w:cs="Times New Roman"/>
+                                  <w:i/>
+                                  <w:color w:val="222222"/>
+                                  <w:sz w:val="32"/>
+                                  <w:szCs w:val="30"/>
+                                  <w:shd w:val="clear" w:color="auto" w:fill="FFFFFF"/>
+                                </w:rPr>
+                              </m:ctrlPr>
+                            </m:accPr>
+                            <m:e>
+                              <m:r>
+                                <w:rPr>
+                                  <w:rFonts w:ascii="Cambria Math" w:hAnsi="Cambria Math" w:cs="Times New Roman"/>
+                                  <w:color w:val="222222"/>
+                                  <w:sz w:val="32"/>
+                                  <w:szCs w:val="30"/>
+                                  <w:shd w:val="clear" w:color="auto" w:fill="FFFFFF"/>
+                                </w:rPr>
+                                <m:t>Y</m:t>
+                              </m:r>
+                            </m:e>
+                          </m:acc>
+                        </m:e>
+                        <m:sub>
+                          <m:r>
+                            <w:rPr>
+                              <w:rFonts w:ascii="Cambria Math" w:hAnsi="Cambria Math" w:cs="Times New Roman"/>
+                              <w:color w:val="222222"/>
+                              <w:sz w:val="32"/>
+                              <w:szCs w:val="30"/>
+                              <w:shd w:val="clear" w:color="auto" w:fill="FFFFFF"/>
+                            </w:rPr>
+                            <m:t>i</m:t>
+                          </m:r>
+                        </m:sub>
+                      </m:sSub>
+                    </m:e>
+                  </m:d>
+                </m:e>
+                <m:sup>
+                  <m:r>
+                    <w:rPr>
+                      <w:rFonts w:ascii="Cambria Math" w:hAnsi="Cambria Math" w:cs="Times New Roman"/>
+                      <w:color w:val="222222"/>
+                      <w:sz w:val="32"/>
+                      <w:szCs w:val="30"/>
+                      <w:shd w:val="clear" w:color="auto" w:fill="FFFFFF"/>
+                    </w:rPr>
+                    <m:t>2</m:t>
+                  </m:r>
+                </m:sup>
+              </m:sSup>
+            </m:e>
+          </m:nary>
+        </m:oMath>
+      </m:oMathPara>
     </w:p>
     <w:p>
       <w:pPr>
-        <w:jc w:val="both"/>
-        <w:rPr>
-          <w:rFonts w:cs="Times New Roman"/>
-          <w:color w:val="222222"/>
-          <w:shd w:val="clear" w:color="auto" w:fill="FFFFFF"/>
+        <w:rPr>
+          <w:lang w:val="en-US"/>
         </w:rPr>
       </w:pPr>
       <w:r>
-        <w:rPr>
-          <w:lang w:val="en-US"/>
-        </w:rPr>
-        <w:tab/>
-        <w:t>There are several</w:t>
-      </w:r>
-      <w:r>
-        <w:rPr>
-          <w:lang w:val="en-US"/>
-        </w:rPr>
-        <w:t xml:space="preserve"> performance measures we can consider to estimate the performance of the network such as Mean Square Error (MSE), Mean Absolute Error (MAE), Correlation Coefficient etc. Let us consider that we have n number of </w:t>
-      </w:r>
-      <w:r>
-        <w:rPr>
-          <w:lang w:val="en-US"/>
-        </w:rPr>
-        <w:t xml:space="preserve">predictions generated, </w:t>
+        <w:t>Let us consider that we have n number of predictions generated,</w:t>
       </w:r>
       <m:oMath>
         <m:r>
+          <m:rPr>
+            <m:sty m:val="p"/>
+          </m:rPr>
           <w:rPr>
             <w:rFonts w:ascii="Cambria Math" w:hAnsi="Cambria Math"/>
             <w:lang w:val="en-US"/>
           </w:rPr>
-          <m:t>y</m:t>
+          <m:t xml:space="preserve"> </m:t>
         </m:r>
-      </m:oMath>
-      <w:r>
-        <w:rPr>
-          <w:lang w:val="en-US"/>
-        </w:rPr>
-        <w:t xml:space="preserve"> is the </w:t>
-      </w:r>
-      <w:r>
-        <w:rPr>
-          <w:lang w:val="en-US"/>
-        </w:rPr>
-        <w:t>predicted</w:t>
-      </w:r>
-      <w:r>
-        <w:rPr>
-          <w:lang w:val="en-US"/>
-        </w:rPr>
-        <w:t xml:space="preserve"> output and </w:t>
-      </w:r>
-      <m:oMath>
-        <m:acc>
-          <m:accPr>
+        <m:sSub>
+          <m:sSubPr>
             <m:ctrlPr>
               <w:rPr>
                 <w:rFonts w:ascii="Cambria Math" w:hAnsi="Cambria Math"/>
-                <w:i/>
                 <w:lang w:val="en-US"/>
               </w:rPr>
             </m:ctrlPr>
-          </m:accPr>
+          </m:sSubPr>
           <m:e>
             <m:r>
               <w:rPr>
                 <w:rFonts w:ascii="Cambria Math" w:hAnsi="Cambria Math"/>
+              </w:rPr>
+              <m:t>Y</m:t>
+            </m:r>
+          </m:e>
+          <m:sub>
+            <m:r>
+              <w:rPr>
+                <w:rFonts w:ascii="Cambria Math" w:hAnsi="Cambria Math"/>
+              </w:rPr>
+              <m:t>i</m:t>
+            </m:r>
+          </m:sub>
+        </m:sSub>
+      </m:oMath>
+      <w:r>
+        <w:t xml:space="preserve"> is the predicted output and  </w:t>
+      </w:r>
+      <m:oMath>
+        <m:sSub>
+          <m:sSubPr>
+            <m:ctrlPr>
+              <w:rPr>
+                <w:rFonts w:ascii="Cambria Math" w:hAnsi="Cambria Math"/>
                 <w:lang w:val="en-US"/>
               </w:rPr>
-              <m:t>y</m:t>
-            </m:r>
+            </m:ctrlPr>
+          </m:sSubPr>
+          <m:e>
+            <m:acc>
+              <m:accPr>
+                <m:ctrlPr>
+                  <w:rPr>
+                    <w:rFonts w:ascii="Cambria Math" w:hAnsi="Cambria Math"/>
+                    <w:lang w:val="en-US"/>
+                  </w:rPr>
+                </m:ctrlPr>
+              </m:accPr>
+              <m:e>
+                <m:r>
+                  <w:rPr>
+                    <w:rFonts w:ascii="Cambria Math" w:hAnsi="Cambria Math"/>
+                  </w:rPr>
+                  <m:t>Y</m:t>
+                </m:r>
+              </m:e>
+            </m:acc>
           </m:e>
-        </m:acc>
+          <m:sub>
+            <m:acc>
+              <m:accPr>
+                <m:chr m:val="̇"/>
+                <m:ctrlPr>
+                  <w:rPr>
+                    <w:rFonts w:ascii="Cambria Math" w:hAnsi="Cambria Math"/>
+                    <w:lang w:val="en-US"/>
+                  </w:rPr>
+                </m:ctrlPr>
+              </m:accPr>
+              <m:e>
+                <m:r>
+                  <w:rPr>
+                    <w:rFonts w:ascii="Cambria Math" w:hAnsi="Cambria Math"/>
+                  </w:rPr>
+                  <m:t>I</m:t>
+                </m:r>
+              </m:e>
+            </m:acc>
+          </m:sub>
+        </m:sSub>
       </m:oMath>
       <w:r>
-        <w:rPr>
-          <w:lang w:val="en-US"/>
-        </w:rPr>
-        <w:t xml:space="preserve"> is</w:t>
-      </w:r>
-      <w:r>
-        <w:rPr>
-          <w:lang w:val="en-US"/>
-        </w:rPr>
+        <w:t xml:space="preserve"> is the actual output. Mean square error is the average squared difference</w:t>
+      </w:r>
+      <w:r>
         <w:t xml:space="preserve"> </w:t>
       </w:r>
       <w:r>
-        <w:rPr>
-          <w:lang w:val="en-US"/>
-        </w:rPr>
-        <w:t xml:space="preserve">the </w:t>
-      </w:r>
-      <w:r>
-        <w:rPr>
-          <w:lang w:val="en-US"/>
-        </w:rPr>
-        <w:t>actual</w:t>
-      </w:r>
-      <w:r>
-        <w:rPr>
-          <w:lang w:val="en-US"/>
-        </w:rPr>
-        <w:t xml:space="preserve"> output. </w:t>
-      </w:r>
-      <w:r>
-        <w:rPr>
-          <w:lang w:val="en-US"/>
-        </w:rPr>
-        <w:t xml:space="preserve">Mean square error </w:t>
-      </w:r>
-      <w:r>
-        <w:rPr>
-          <w:rFonts w:cs="Times New Roman"/>
-          <w:lang w:val="en-US"/>
-        </w:rPr>
-        <w:t xml:space="preserve">is </w:t>
+        <w:t>between the estimated values and the actual value.</w:t>
+      </w:r>
+      <w:r>
+        <w:t xml:space="preserve"> </w:t>
       </w:r>
       <w:r>
         <w:rPr>
@@ -1569,7 +1792,7 @@
           <w:color w:val="222222"/>
           <w:shd w:val="clear" w:color="auto" w:fill="FFFFFF"/>
         </w:rPr>
-        <w:t>the average squared difference between the estimated values and the actual value</w:t>
+        <w:t xml:space="preserve">Mean absolute error is </w:t>
       </w:r>
       <w:r>
         <w:rPr>
@@ -1577,7 +1800,7 @@
           <w:color w:val="222222"/>
           <w:shd w:val="clear" w:color="auto" w:fill="FFFFFF"/>
         </w:rPr>
-        <w:t>.</w:t>
+        <w:t xml:space="preserve">the </w:t>
       </w:r>
       <w:r>
         <w:rPr>
@@ -1585,117 +1808,261 @@
           <w:color w:val="222222"/>
           <w:shd w:val="clear" w:color="auto" w:fill="FFFFFF"/>
         </w:rPr>
-        <w:t xml:space="preserve"> </w:t>
+        <w:t>average absolute difference between estimated output and actual output.</w:t>
       </w:r>
     </w:p>
-    <w:tbl>
-      <w:tblPr>
-        <w:tblStyle w:val="TableGrid"/>
-        <w:tblW w:w="0" w:type="auto"/>
-        <w:tblBorders>
-          <w:top w:val="none" w:sz="0" w:space="0" w:color="auto"/>
-          <w:left w:val="none" w:sz="0" w:space="0" w:color="auto"/>
-          <w:bottom w:val="none" w:sz="0" w:space="0" w:color="auto"/>
-          <w:right w:val="none" w:sz="0" w:space="0" w:color="auto"/>
-          <w:insideH w:val="none" w:sz="0" w:space="0" w:color="auto"/>
-          <w:insideV w:val="none" w:sz="0" w:space="0" w:color="auto"/>
-        </w:tblBorders>
-        <w:tblLook w:val="04A0" w:firstRow="1" w:lastRow="0" w:firstColumn="1" w:lastColumn="0" w:noHBand="0" w:noVBand="1"/>
-      </w:tblPr>
-      <w:tblGrid>
-        <w:gridCol w:w="9016"/>
-      </w:tblGrid>
-      <w:tr>
-        <w:tc>
-          <w:tcPr>
-            <w:tcW w:w="9016" w:type="dxa"/>
-          </w:tcPr>
-          <w:p>
-            <w:pPr>
-              <w:jc w:val="center"/>
-              <w:rPr>
-                <w:rFonts w:cs="Times New Roman"/>
-                <w:color w:val="222222"/>
-                <w:shd w:val="clear" w:color="auto" w:fill="FFFFFF"/>
-              </w:rPr>
-            </w:pPr>
-            <w:r>
-              <w:rPr>
-                <w:rFonts w:cs="Times New Roman"/>
-                <w:noProof/>
-                <w:color w:val="222222"/>
-                <w:shd w:val="clear" w:color="auto" w:fill="FFFFFF"/>
-              </w:rPr>
-              <w:drawing>
-                <wp:inline distT="0" distB="0" distL="0" distR="0">
-                  <wp:extent cx="4188283" cy="531405"/>
-                  <wp:effectExtent l="0" t="0" r="3175" b="2540"/>
-                  <wp:docPr id="13" name="Picture 13"/>
-                  <wp:cNvGraphicFramePr>
-                    <a:graphicFrameLocks xmlns:a="http://schemas.openxmlformats.org/drawingml/2006/main" noChangeAspect="1"/>
-                  </wp:cNvGraphicFramePr>
-                  <a:graphic xmlns:a="http://schemas.openxmlformats.org/drawingml/2006/main">
-                    <a:graphicData uri="http://schemas.openxmlformats.org/drawingml/2006/picture">
-                      <pic:pic xmlns:pic="http://schemas.openxmlformats.org/drawingml/2006/picture">
-                        <pic:nvPicPr>
-                          <pic:cNvPr id="667681524" name="mse.PNG"/>
-                          <pic:cNvPicPr/>
-                        </pic:nvPicPr>
-                        <pic:blipFill>
-                          <a:blip r:embed="rId7">
-                            <a:extLst>
-                              <a:ext uri="{28A0092B-C50C-407E-A947-70E740481C1C}">
-                                <a14:useLocalDpi xmlns:a14="http://schemas.microsoft.com/office/drawing/2010/main" val="0"/>
-                              </a:ext>
-                            </a:extLst>
-                          </a:blip>
-                          <a:stretch>
-                            <a:fillRect/>
-                          </a:stretch>
-                        </pic:blipFill>
-                        <pic:spPr>
-                          <a:xfrm>
-                            <a:off x="0" y="0"/>
-                            <a:ext cx="4768706" cy="605049"/>
-                          </a:xfrm>
-                          <a:prstGeom prst="rect">
-                            <a:avLst/>
-                          </a:prstGeom>
-                        </pic:spPr>
-                      </pic:pic>
-                    </a:graphicData>
-                  </a:graphic>
-                </wp:inline>
-              </w:drawing>
-            </w:r>
-          </w:p>
-        </w:tc>
-      </w:tr>
-    </w:tbl>
     <w:p>
       <w:pPr>
-        <w:jc w:val="both"/>
         <w:rPr>
           <w:rFonts w:cs="Times New Roman"/>
           <w:color w:val="222222"/>
           <w:shd w:val="clear" w:color="auto" w:fill="FFFFFF"/>
         </w:rPr>
       </w:pPr>
-      <w:r>
+      <m:oMathPara>
+        <m:oMathParaPr>
+          <m:jc m:val="center"/>
+        </m:oMathParaPr>
+        <m:oMath>
+          <m:r>
+            <w:rPr>
+              <w:rFonts w:ascii="Cambria Math" w:hAnsi="Cambria Math" w:cs="Times New Roman"/>
+              <w:color w:val="222222"/>
+              <w:sz w:val="32"/>
+              <w:szCs w:val="30"/>
+              <w:shd w:val="clear" w:color="auto" w:fill="FFFFFF"/>
+            </w:rPr>
+            <m:t>MAE=</m:t>
+          </m:r>
+          <m:f>
+            <m:fPr>
+              <m:ctrlPr>
+                <w:rPr>
+                  <w:rFonts w:ascii="Cambria Math" w:hAnsi="Cambria Math" w:cs="Times New Roman"/>
+                  <w:i/>
+                  <w:color w:val="222222"/>
+                  <w:sz w:val="32"/>
+                  <w:szCs w:val="30"/>
+                  <w:shd w:val="clear" w:color="auto" w:fill="FFFFFF"/>
+                </w:rPr>
+              </m:ctrlPr>
+            </m:fPr>
+            <m:num>
+              <m:r>
+                <w:rPr>
+                  <w:rFonts w:ascii="Cambria Math" w:hAnsi="Cambria Math" w:cs="Times New Roman"/>
+                  <w:color w:val="222222"/>
+                  <w:sz w:val="32"/>
+                  <w:szCs w:val="30"/>
+                  <w:shd w:val="clear" w:color="auto" w:fill="FFFFFF"/>
+                </w:rPr>
+                <m:t>1</m:t>
+              </m:r>
+            </m:num>
+            <m:den>
+              <m:r>
+                <w:rPr>
+                  <w:rFonts w:ascii="Cambria Math" w:hAnsi="Cambria Math" w:cs="Times New Roman"/>
+                  <w:color w:val="222222"/>
+                  <w:sz w:val="32"/>
+                  <w:szCs w:val="30"/>
+                  <w:shd w:val="clear" w:color="auto" w:fill="FFFFFF"/>
+                </w:rPr>
+                <m:t>n</m:t>
+              </m:r>
+            </m:den>
+          </m:f>
+          <m:nary>
+            <m:naryPr>
+              <m:chr m:val="∑"/>
+              <m:limLoc m:val="undOvr"/>
+              <m:grow m:val="1"/>
+              <m:ctrlPr>
+                <w:rPr>
+                  <w:rFonts w:ascii="Cambria Math" w:hAnsi="Cambria Math" w:cs="Times New Roman"/>
+                  <w:i/>
+                  <w:color w:val="222222"/>
+                  <w:sz w:val="32"/>
+                  <w:szCs w:val="30"/>
+                  <w:shd w:val="clear" w:color="auto" w:fill="FFFFFF"/>
+                </w:rPr>
+              </m:ctrlPr>
+            </m:naryPr>
+            <m:sub>
+              <m:r>
+                <w:rPr>
+                  <w:rFonts w:ascii="Cambria Math" w:hAnsi="Cambria Math" w:cs="Times New Roman"/>
+                  <w:color w:val="222222"/>
+                  <w:sz w:val="32"/>
+                  <w:szCs w:val="30"/>
+                  <w:shd w:val="clear" w:color="auto" w:fill="FFFFFF"/>
+                </w:rPr>
+                <m:t>i=1</m:t>
+              </m:r>
+            </m:sub>
+            <m:sup>
+              <m:r>
+                <w:rPr>
+                  <w:rFonts w:ascii="Cambria Math" w:hAnsi="Cambria Math" w:cs="Times New Roman"/>
+                  <w:color w:val="222222"/>
+                  <w:sz w:val="32"/>
+                  <w:szCs w:val="30"/>
+                  <w:shd w:val="clear" w:color="auto" w:fill="FFFFFF"/>
+                </w:rPr>
+                <m:t>n</m:t>
+              </m:r>
+            </m:sup>
+            <m:e>
+              <m:d>
+                <m:dPr>
+                  <m:begChr m:val="|"/>
+                  <m:endChr m:val="|"/>
+                  <m:ctrlPr>
+                    <w:rPr>
+                      <w:rFonts w:ascii="Cambria Math" w:hAnsi="Cambria Math" w:cs="Times New Roman"/>
+                      <w:i/>
+                      <w:color w:val="222222"/>
+                      <w:sz w:val="32"/>
+                      <w:szCs w:val="30"/>
+                      <w:shd w:val="clear" w:color="auto" w:fill="FFFFFF"/>
+                    </w:rPr>
+                  </m:ctrlPr>
+                </m:dPr>
+                <m:e>
+                  <m:sSub>
+                    <m:sSubPr>
+                      <m:ctrlPr>
+                        <w:rPr>
+                          <w:rFonts w:ascii="Cambria Math" w:hAnsi="Cambria Math" w:cs="Times New Roman"/>
+                          <w:i/>
+                          <w:color w:val="222222"/>
+                          <w:sz w:val="32"/>
+                          <w:szCs w:val="30"/>
+                          <w:shd w:val="clear" w:color="auto" w:fill="FFFFFF"/>
+                        </w:rPr>
+                      </m:ctrlPr>
+                    </m:sSubPr>
+                    <m:e>
+                      <m:r>
+                        <w:rPr>
+                          <w:rFonts w:ascii="Cambria Math" w:hAnsi="Cambria Math" w:cs="Times New Roman"/>
+                          <w:color w:val="222222"/>
+                          <w:sz w:val="32"/>
+                          <w:szCs w:val="30"/>
+                          <w:shd w:val="clear" w:color="auto" w:fill="FFFFFF"/>
+                        </w:rPr>
+                        <m:t>Y</m:t>
+                      </m:r>
+                    </m:e>
+                    <m:sub>
+                      <m:r>
+                        <w:rPr>
+                          <w:rFonts w:ascii="Cambria Math" w:hAnsi="Cambria Math" w:cs="Times New Roman"/>
+                          <w:color w:val="222222"/>
+                          <w:sz w:val="32"/>
+                          <w:szCs w:val="30"/>
+                          <w:shd w:val="clear" w:color="auto" w:fill="FFFFFF"/>
+                        </w:rPr>
+                        <m:t>i</m:t>
+                      </m:r>
+                    </m:sub>
+                  </m:sSub>
+                  <m:r>
+                    <w:rPr>
+                      <w:rFonts w:ascii="Cambria Math" w:hAnsi="Cambria Math" w:cs="Times New Roman"/>
+                      <w:color w:val="222222"/>
+                      <w:sz w:val="32"/>
+                      <w:szCs w:val="30"/>
+                      <w:shd w:val="clear" w:color="auto" w:fill="FFFFFF"/>
+                    </w:rPr>
+                    <m:t>-</m:t>
+                  </m:r>
+                  <m:sSub>
+                    <m:sSubPr>
+                      <m:ctrlPr>
+                        <w:rPr>
+                          <w:rFonts w:ascii="Cambria Math" w:hAnsi="Cambria Math" w:cs="Times New Roman"/>
+                          <w:i/>
+                          <w:color w:val="222222"/>
+                          <w:sz w:val="32"/>
+                          <w:szCs w:val="30"/>
+                          <w:shd w:val="clear" w:color="auto" w:fill="FFFFFF"/>
+                        </w:rPr>
+                      </m:ctrlPr>
+                    </m:sSubPr>
+                    <m:e>
+                      <m:acc>
+                        <m:accPr>
+                          <m:ctrlPr>
+                            <w:rPr>
+                              <w:rFonts w:ascii="Cambria Math" w:hAnsi="Cambria Math" w:cs="Times New Roman"/>
+                              <w:i/>
+                              <w:color w:val="222222"/>
+                              <w:sz w:val="32"/>
+                              <w:szCs w:val="30"/>
+                              <w:shd w:val="clear" w:color="auto" w:fill="FFFFFF"/>
+                            </w:rPr>
+                          </m:ctrlPr>
+                        </m:accPr>
+                        <m:e>
+                          <m:r>
+                            <w:rPr>
+                              <w:rFonts w:ascii="Cambria Math" w:hAnsi="Cambria Math" w:cs="Times New Roman"/>
+                              <w:color w:val="222222"/>
+                              <w:sz w:val="32"/>
+                              <w:szCs w:val="30"/>
+                              <w:shd w:val="clear" w:color="auto" w:fill="FFFFFF"/>
+                            </w:rPr>
+                            <m:t>Y</m:t>
+                          </m:r>
+                        </m:e>
+                      </m:acc>
+                    </m:e>
+                    <m:sub>
+                      <m:r>
+                        <w:rPr>
+                          <w:rFonts w:ascii="Cambria Math" w:hAnsi="Cambria Math" w:cs="Times New Roman"/>
+                          <w:color w:val="222222"/>
+                          <w:sz w:val="32"/>
+                          <w:szCs w:val="30"/>
+                          <w:shd w:val="clear" w:color="auto" w:fill="FFFFFF"/>
+                        </w:rPr>
+                        <m:t>i</m:t>
+                      </m:r>
+                    </m:sub>
+                  </m:sSub>
+                </m:e>
+              </m:d>
+              <m:r>
+                <w:rPr>
+                  <w:rFonts w:ascii="Cambria Math" w:hAnsi="Cambria Math" w:cs="Times New Roman"/>
+                  <w:color w:val="222222"/>
+                  <w:sz w:val="32"/>
+                  <w:szCs w:val="30"/>
+                  <w:shd w:val="clear" w:color="auto" w:fill="FFFFFF"/>
+                </w:rPr>
+                <m:t xml:space="preserve"> </m:t>
+              </m:r>
+            </m:e>
+          </m:nary>
+        </m:oMath>
+      </m:oMathPara>
+    </w:p>
+    <w:p>
+      <w:pPr>
         <w:rPr>
           <w:rFonts w:cs="Times New Roman"/>
           <w:color w:val="222222"/>
           <w:shd w:val="clear" w:color="auto" w:fill="FFFFFF"/>
         </w:rPr>
-        <w:t xml:space="preserve">Mean absolute error is </w:t>
-      </w:r>
+      </w:pPr>
       <w:r>
         <w:rPr>
           <w:rFonts w:cs="Times New Roman"/>
           <w:color w:val="222222"/>
           <w:shd w:val="clear" w:color="auto" w:fill="FFFFFF"/>
         </w:rPr>
-        <w:t xml:space="preserve">the </w:t>
+        <w:t>Correlation Coefficient</w:t>
       </w:r>
       <w:r>
         <w:rPr>
@@ -1703,109 +2070,23 @@
           <w:color w:val="222222"/>
           <w:shd w:val="clear" w:color="auto" w:fill="FFFFFF"/>
         </w:rPr>
-        <w:t>average absolute difference between estimated output and actual output.</w:t>
-      </w:r>
-    </w:p>
-    <w:tbl>
-      <w:tblPr>
-        <w:tblStyle w:val="TableGrid"/>
-        <w:tblW w:w="0" w:type="auto"/>
-        <w:tblBorders>
-          <w:top w:val="none" w:sz="0" w:space="0" w:color="auto"/>
-          <w:left w:val="none" w:sz="0" w:space="0" w:color="auto"/>
-          <w:bottom w:val="none" w:sz="0" w:space="0" w:color="auto"/>
-          <w:right w:val="none" w:sz="0" w:space="0" w:color="auto"/>
-          <w:insideH w:val="none" w:sz="0" w:space="0" w:color="auto"/>
-          <w:insideV w:val="none" w:sz="0" w:space="0" w:color="auto"/>
-        </w:tblBorders>
-        <w:tblLook w:val="04A0" w:firstRow="1" w:lastRow="0" w:firstColumn="1" w:lastColumn="0" w:noHBand="0" w:noVBand="1"/>
-      </w:tblPr>
-      <w:tblGrid>
-        <w:gridCol w:w="9016"/>
-      </w:tblGrid>
-      <w:tr>
-        <w:tc>
-          <w:tcPr>
-            <w:tcW w:w="9016" w:type="dxa"/>
-          </w:tcPr>
-          <w:p>
-            <w:pPr>
-              <w:jc w:val="center"/>
-              <w:rPr>
-                <w:rFonts w:cs="Times New Roman"/>
-                <w:color w:val="222222"/>
-                <w:shd w:val="clear" w:color="auto" w:fill="FFFFFF"/>
-              </w:rPr>
-            </w:pPr>
-            <w:r>
-              <w:rPr>
-                <w:rFonts w:cs="Times New Roman"/>
-                <w:noProof/>
-                <w:color w:val="222222"/>
-                <w:shd w:val="clear" w:color="auto" w:fill="FFFFFF"/>
-              </w:rPr>
-              <w:drawing>
-                <wp:inline distT="0" distB="0" distL="0" distR="0">
-                  <wp:extent cx="4141882" cy="593642"/>
-                  <wp:effectExtent l="0" t="0" r="0" b="0"/>
-                  <wp:docPr id="14" name="Picture 14"/>
-                  <wp:cNvGraphicFramePr>
-                    <a:graphicFrameLocks xmlns:a="http://schemas.openxmlformats.org/drawingml/2006/main" noChangeAspect="1"/>
-                  </wp:cNvGraphicFramePr>
-                  <a:graphic xmlns:a="http://schemas.openxmlformats.org/drawingml/2006/main">
-                    <a:graphicData uri="http://schemas.openxmlformats.org/drawingml/2006/picture">
-                      <pic:pic xmlns:pic="http://schemas.openxmlformats.org/drawingml/2006/picture">
-                        <pic:nvPicPr>
-                          <pic:cNvPr id="1258681061" name="mae.PNG"/>
-                          <pic:cNvPicPr/>
-                        </pic:nvPicPr>
-                        <pic:blipFill>
-                          <a:blip r:embed="rId8">
-                            <a:extLst>
-                              <a:ext uri="{28A0092B-C50C-407E-A947-70E740481C1C}">
-                                <a14:useLocalDpi xmlns:a14="http://schemas.microsoft.com/office/drawing/2010/main" val="0"/>
-                              </a:ext>
-                            </a:extLst>
-                          </a:blip>
-                          <a:stretch>
-                            <a:fillRect/>
-                          </a:stretch>
-                        </pic:blipFill>
-                        <pic:spPr>
-                          <a:xfrm>
-                            <a:off x="0" y="0"/>
-                            <a:ext cx="4348093" cy="623197"/>
-                          </a:xfrm>
-                          <a:prstGeom prst="rect">
-                            <a:avLst/>
-                          </a:prstGeom>
-                        </pic:spPr>
-                      </pic:pic>
-                    </a:graphicData>
-                  </a:graphic>
-                </wp:inline>
-              </w:drawing>
-            </w:r>
-          </w:p>
-        </w:tc>
-      </w:tr>
-    </w:tbl>
-    <w:p>
-      <w:pPr>
-        <w:jc w:val="both"/>
+        <w:t xml:space="preserve"> </w:t>
+      </w:r>
+      <w:r>
         <w:rPr>
           <w:rFonts w:cs="Times New Roman"/>
           <w:color w:val="222222"/>
           <w:shd w:val="clear" w:color="auto" w:fill="FFFFFF"/>
         </w:rPr>
-      </w:pPr>
+        <w:t xml:space="preserve">denoted by </w:t>
+      </w:r>
       <w:r>
         <w:rPr>
           <w:rFonts w:cs="Times New Roman"/>
           <w:color w:val="222222"/>
           <w:shd w:val="clear" w:color="auto" w:fill="FFFFFF"/>
         </w:rPr>
-        <w:t xml:space="preserve">Correlation Coefficient, denoted by r, how closely the predicted output is matched with actual output. The closer the absolute value of r to one, the better that the data are </w:t>
+        <w:t>‘</w:t>
       </w:r>
       <w:r>
         <w:rPr>
@@ -1813,7 +2094,23 @@
           <w:color w:val="222222"/>
           <w:shd w:val="clear" w:color="auto" w:fill="FFFFFF"/>
         </w:rPr>
-        <w:t>described by a linear equation.</w:t>
+        <w:t>r</w:t>
+      </w:r>
+      <w:r>
+        <w:rPr>
+          <w:rFonts w:cs="Times New Roman"/>
+          <w:color w:val="222222"/>
+          <w:shd w:val="clear" w:color="auto" w:fill="FFFFFF"/>
+        </w:rPr>
+        <w:t xml:space="preserve">’ represents, </w:t>
+      </w:r>
+      <w:r>
+        <w:rPr>
+          <w:rFonts w:cs="Times New Roman"/>
+          <w:color w:val="222222"/>
+          <w:shd w:val="clear" w:color="auto" w:fill="FFFFFF"/>
+        </w:rPr>
+        <w:t>how closely the predicted output is matched with actual output. The closer the absolute value of r to one, the better that the data are described by a linear equation.</w:t>
       </w:r>
     </w:p>
     <w:p>
@@ -1831,14 +2128,11 @@
         <w:rPr>
           <w:lang w:val="en-US"/>
         </w:rPr>
-        <w:lastRenderedPageBreak/>
         <w:t>IV. Deep Neural Networks:</w:t>
       </w:r>
     </w:p>
     <w:p>
       <w:pPr>
-        <w:spacing w:line="240" w:lineRule="auto"/>
-        <w:jc w:val="both"/>
         <w:rPr>
           <w:lang w:val="en-US"/>
         </w:rPr>
@@ -1859,13 +2153,7 @@
         <w:rPr>
           <w:lang w:val="en-US"/>
         </w:rPr>
-        <w:t>In recent days, the computational power of computers increased very much and the cost of computing is reduced. Deep learning is a subset of machine learning. The usage of machine learning and deep</w:t>
-      </w:r>
-      <w:r>
-        <w:rPr>
-          <w:lang w:val="en-US"/>
-        </w:rPr>
-        <w:t xml:space="preserve"> learning algorithms increased due to computational power and data availability.</w:t>
+        <w:t>In recent days, the computational power of computers increased very much and the cost of computing is reduced. Deep learning is a subset of machine learning. The usage of machine learning and deep learning algorithms increased due to computational power and data availability.</w:t>
       </w:r>
       <w:r>
         <w:rPr>
@@ -1877,13 +2165,7 @@
         <w:rPr>
           <w:lang w:val="en-US"/>
         </w:rPr>
-        <w:t>Deep neural networks are the improved version of the artificial neural networks. These networks are similar to the feedforward neural networks with multiple hidden layers betw</w:t>
-      </w:r>
-      <w:r>
-        <w:rPr>
-          <w:lang w:val="en-US"/>
-        </w:rPr>
-        <w:t>een the input and output layers.</w:t>
+        <w:t>Deep neural networks are the improved version of the artificial neural networks. These networks are similar to the feedforward neural networks with multiple hidden layers between the input and output layers.</w:t>
       </w:r>
       <w:r>
         <w:rPr>
@@ -1940,7 +2222,6 @@
           </w:tcPr>
           <w:p>
             <w:pPr>
-              <w:jc w:val="both"/>
               <w:rPr>
                 <w:lang w:val="en-US"/>
               </w:rPr>
@@ -1951,7 +2232,7 @@
                 <w:lang w:val="en-US"/>
               </w:rPr>
               <w:drawing>
-                <wp:inline distT="0" distB="0" distL="0" distR="0">
+                <wp:inline distT="0" distB="0" distL="0" distR="0" wp14:anchorId="7227E988" wp14:editId="0036F455">
                   <wp:extent cx="5724638" cy="1896848"/>
                   <wp:effectExtent l="0" t="0" r="0" b="8255"/>
                   <wp:docPr id="5" name="Picture 5"/>
@@ -1966,7 +2247,7 @@
                           <pic:cNvPicPr/>
                         </pic:nvPicPr>
                         <pic:blipFill>
-                          <a:blip r:embed="rId9">
+                          <a:blip r:embed="rId7">
                             <a:extLst>
                               <a:ext uri="{28A0092B-C50C-407E-A947-70E740481C1C}">
                                 <a14:useLocalDpi xmlns:a14="http://schemas.microsoft.com/office/drawing/2010/main" val="0"/>
@@ -2016,11 +2297,24 @@
           </w:p>
         </w:tc>
       </w:tr>
+      <w:tr>
+        <w:tc>
+          <w:tcPr>
+            <w:tcW w:w="9016" w:type="dxa"/>
+          </w:tcPr>
+          <w:p>
+            <w:pPr>
+              <w:jc w:val="center"/>
+              <w:rPr>
+                <w:lang w:val="en-US"/>
+              </w:rPr>
+            </w:pPr>
+          </w:p>
+        </w:tc>
+      </w:tr>
     </w:tbl>
     <w:p>
       <w:pPr>
-        <w:spacing w:line="240" w:lineRule="auto"/>
-        <w:jc w:val="both"/>
         <w:rPr>
           <w:lang w:val="en-US"/>
         </w:rPr>
@@ -2029,13 +2323,7 @@
         <w:rPr>
           <w:lang w:val="en-US"/>
         </w:rPr>
-        <w:t xml:space="preserve">There are several </w:t>
-      </w:r>
-      <w:r>
-        <w:rPr>
-          <w:lang w:val="en-US"/>
-        </w:rPr>
-        <w:t>deep neural networks which can do a better job in some specific applications. Deep neural networks can extract features automatically without the help of other feature extraction techniques. In this paper, we mainly focus on recurrent neural networks</w:t>
+        <w:t>There are several deep neural networks which can do a better job in some specific applications. Deep neural networks can extract features automatically without the help of other feature extraction techniques. In this paper, we mainly focus on recurrent neural networks</w:t>
       </w:r>
       <w:r>
         <w:rPr>
@@ -2109,7 +2397,7 @@
                 <w:lang w:val="en-US"/>
               </w:rPr>
               <w:drawing>
-                <wp:inline distT="0" distB="0" distL="0" distR="0">
+                <wp:inline distT="0" distB="0" distL="0" distR="0" wp14:anchorId="5747FFF9" wp14:editId="0033DBEA">
                   <wp:extent cx="4876800" cy="1952625"/>
                   <wp:effectExtent l="0" t="0" r="0" b="9525"/>
                   <wp:docPr id="6" name="Picture 6"/>
@@ -2124,7 +2412,7 @@
                           <pic:cNvPicPr/>
                         </pic:nvPicPr>
                         <pic:blipFill>
-                          <a:blip r:embed="rId10">
+                          <a:blip r:embed="rId8">
                             <a:extLst>
                               <a:ext uri="{28A0092B-C50C-407E-A947-70E740481C1C}">
                                 <a14:useLocalDpi xmlns:a14="http://schemas.microsoft.com/office/drawing/2010/main" val="0"/>
@@ -2179,7 +2467,6 @@
       <w:pPr>
         <w:spacing w:line="240" w:lineRule="auto"/>
         <w:ind w:firstLine="720"/>
-        <w:jc w:val="both"/>
         <w:rPr>
           <w:lang w:val="en-US"/>
         </w:rPr>
@@ -2187,9 +2474,7 @@
     </w:p>
     <w:p>
       <w:pPr>
-        <w:spacing w:line="240" w:lineRule="auto"/>
         <w:ind w:firstLine="720"/>
-        <w:jc w:val="both"/>
         <w:rPr>
           <w:lang w:val="en-US"/>
         </w:rPr>
@@ -2210,32 +2495,40 @@
         <w:rPr>
           <w:lang w:val="en-US"/>
         </w:rPr>
-        <w:t xml:space="preserve"> RNN's are extremely powerful in modelling sequential data and non-sequential data. RNN can be used in image processing, video processing, speech recognition, natural language processing etc. </w:t>
-      </w:r>
-      <w:r>
-        <w:rPr>
-          <w:sz w:val="24"/>
+        <w:t xml:space="preserve"> RNN's are extremely powerful in modelling sequential data and non-sequential data. RNN can</w:t>
+      </w:r>
+      <w:r>
+        <w:rPr>
+          <w:lang w:val="en-US"/>
+        </w:rPr>
+        <w:t xml:space="preserve"> also</w:t>
+      </w:r>
+      <w:r>
+        <w:rPr>
+          <w:lang w:val="en-US"/>
+        </w:rPr>
+        <w:t xml:space="preserve"> be used in image processing, video processing, speech recognition, natural language processing etc. </w:t>
+      </w:r>
+      <w:r>
+        <w:rPr>
           <w:szCs w:val="24"/>
         </w:rPr>
         <w:t>The partially recurrent structure adds a feedforward connection, through a synapse, from the input axon to the layer after the 1st hidden layer. In this case, the recurrent structure acts as a state for the feedforward structure</w:t>
       </w:r>
       <w:r>
         <w:rPr>
-          <w:sz w:val="24"/>
           <w:szCs w:val="24"/>
         </w:rPr>
         <w:t xml:space="preserve"> [18]</w:t>
       </w:r>
       <w:r>
         <w:rPr>
-          <w:sz w:val="24"/>
           <w:szCs w:val="24"/>
         </w:rPr>
         <w:t>.</w:t>
       </w:r>
       <w:r>
         <w:rPr>
-          <w:sz w:val="24"/>
           <w:szCs w:val="24"/>
         </w:rPr>
         <w:t xml:space="preserve"> </w:t>
@@ -2245,7 +2538,6 @@
       <w:pPr>
         <w:pStyle w:val="Heading1"/>
         <w:spacing w:line="240" w:lineRule="auto"/>
-        <w:jc w:val="both"/>
         <w:rPr>
           <w:lang w:val="en-US"/>
         </w:rPr>
@@ -2277,8 +2569,6 @@
     </w:p>
     <w:p>
       <w:pPr>
-        <w:spacing w:line="240" w:lineRule="auto"/>
-        <w:jc w:val="both"/>
         <w:rPr>
           <w:lang w:val="en-US"/>
         </w:rPr>
@@ -2288,13 +2578,7 @@
           <w:lang w:val="en-US"/>
         </w:rPr>
         <w:tab/>
-        <w:t xml:space="preserve">A simple three-phase system is studied in this paper as </w:t>
-      </w:r>
-      <w:r>
-        <w:rPr>
-          <w:lang w:val="en-US"/>
-        </w:rPr>
-        <w:t>shown in fig.</w:t>
+        <w:t>A simple three-phase system is studied in this paper as shown in fig.</w:t>
       </w:r>
       <w:r>
         <w:rPr>
@@ -2318,15 +2602,7 @@
         <w:rPr>
           <w:lang w:val="en-US"/>
         </w:rPr>
-        <w:t xml:space="preserve">The transmission line connects two sources and </w:t>
-      </w:r>
-      <w:bookmarkStart w:id="0" w:name="_GoBack"/>
-      <w:bookmarkEnd w:id="0"/>
-      <w:r>
-        <w:rPr>
-          <w:lang w:val="en-US"/>
-        </w:rPr>
-        <w:t>has positive sequence impedance of Z</w:t>
+        <w:t>The transmission line connects two sources and has positive sequence impedance of Z</w:t>
       </w:r>
       <w:r>
         <w:rPr>
@@ -2375,16 +2651,53 @@
       <w:r>
         <w:rPr>
           <w:rFonts w:cs="Times New Roman"/>
-          <w:lang w:val="en-US"/>
-        </w:rPr>
-        <w:t>=7</w:t>
+          <w:sz w:val="16"/>
+          <w:szCs w:val="16"/>
+          <w:lang w:val="en-US"/>
+        </w:rPr>
+        <w:t xml:space="preserve"> </w:t>
       </w:r>
       <w:r>
         <w:rPr>
           <w:rFonts w:cs="Times New Roman"/>
           <w:lang w:val="en-US"/>
         </w:rPr>
-        <w:t>7.70+</w:t>
+        <w:t>=</w:t>
+      </w:r>
+      <w:r>
+        <w:rPr>
+          <w:rFonts w:cs="Times New Roman"/>
+          <w:lang w:val="en-US"/>
+        </w:rPr>
+        <w:t xml:space="preserve"> </w:t>
+      </w:r>
+      <w:r>
+        <w:rPr>
+          <w:rFonts w:cs="Times New Roman"/>
+          <w:lang w:val="en-US"/>
+        </w:rPr>
+        <w:t>77.70</w:t>
+      </w:r>
+      <w:r>
+        <w:rPr>
+          <w:rFonts w:cs="Times New Roman"/>
+          <w:lang w:val="en-US"/>
+        </w:rPr>
+        <w:t xml:space="preserve"> </w:t>
+      </w:r>
+      <w:r>
+        <w:rPr>
+          <w:rFonts w:cs="Times New Roman"/>
+          <w:lang w:val="en-US"/>
+        </w:rPr>
+        <w:t>+</w:t>
+      </w:r>
+      <w:r>
+        <w:rPr>
+          <w:rFonts w:cs="Times New Roman"/>
+          <w:lang w:val="en-US"/>
+        </w:rPr>
+        <w:t xml:space="preserve"> </w:t>
       </w:r>
       <w:r>
         <w:rPr>
@@ -2437,9 +2750,8 @@
                 <w:noProof/>
                 <w:lang w:val="en-US"/>
               </w:rPr>
-              <w:lastRenderedPageBreak/>
               <w:drawing>
-                <wp:inline distT="0" distB="0" distL="0" distR="0">
+                <wp:inline distT="0" distB="0" distL="0" distR="0" wp14:anchorId="60884372" wp14:editId="66906965">
                   <wp:extent cx="4136571" cy="794385"/>
                   <wp:effectExtent l="0" t="0" r="0" b="5715"/>
                   <wp:docPr id="1" name="Picture 1"/>
@@ -2454,7 +2766,7 @@
                           <pic:cNvPicPr/>
                         </pic:nvPicPr>
                         <pic:blipFill>
-                          <a:blip r:embed="rId11">
+                          <a:blip r:embed="rId9">
                             <a:extLst>
                               <a:ext uri="{28A0092B-C50C-407E-A947-70E740481C1C}">
                                 <a14:useLocalDpi xmlns:a14="http://schemas.microsoft.com/office/drawing/2010/main" val="0"/>
@@ -2516,7 +2828,6 @@
           </w:p>
           <w:p>
             <w:pPr>
-              <w:jc w:val="both"/>
               <w:rPr>
                 <w:lang w:val="en-US"/>
               </w:rPr>
@@ -2527,118 +2838,87 @@
     </w:tbl>
     <w:p>
       <w:pPr>
-        <w:spacing w:line="240" w:lineRule="auto"/>
-        <w:jc w:val="both"/>
-        <w:rPr>
-          <w:rFonts w:cs="Times New Roman"/>
+        <w:ind w:firstLine="720"/>
+        <w:rPr>
           <w:lang w:val="en-US"/>
         </w:rPr>
       </w:pPr>
       <w:r>
         <w:rPr>
-          <w:rFonts w:cs="Times New Roman"/>
           <w:lang w:val="en-US"/>
         </w:rPr>
         <w:t>The system is modelled in MATLAB/SIMUL</w:t>
       </w:r>
       <w:r>
         <w:rPr>
-          <w:rFonts w:cs="Times New Roman"/>
           <w:lang w:val="en-US"/>
         </w:rPr>
         <w:t>INK, with which the data used in this paper is simulated</w:t>
       </w:r>
       <w:r>
         <w:rPr>
-          <w:rFonts w:cs="Times New Roman"/>
           <w:lang w:val="en-US"/>
         </w:rPr>
         <w:t xml:space="preserve"> [19]</w:t>
       </w:r>
       <w:r>
         <w:rPr>
-          <w:rFonts w:cs="Times New Roman"/>
           <w:lang w:val="en-US"/>
         </w:rPr>
         <w:t xml:space="preserve">. Three-phase voltage and current signals are collected by the relay employed at source 1. The fault locations are 0 km, 50 km, 100 km, 150 km, 200 km. The fault resistance is 0.01 Ω, 5 Ω, 10 Ω, 15 Ω. 20 Ω. The simulated faults are a-g, b-g, c-g, ab, bc, ac, ab-g, bc-g, ac-g, abc, no-fault situations. The collected samples had been used for the training, cross-validation and testing. The </w:t>
       </w:r>
       <w:r>
         <w:rPr>
-          <w:rFonts w:cs="Times New Roman"/>
-          <w:lang w:val="en-US"/>
-        </w:rPr>
-        <w:t>80% of data had been used for the training, 5% of data for cross-validation and remaining 15% data for testing the networ</w:t>
-      </w:r>
-      <w:r>
-        <w:rPr>
-          <w:rFonts w:cs="Times New Roman"/>
-          <w:lang w:val="en-US"/>
-        </w:rPr>
-        <w:t xml:space="preserve">k. </w:t>
+          <w:lang w:val="en-US"/>
+        </w:rPr>
+        <w:t xml:space="preserve">80% of data had been used for the training, 5% of data for cross-validation and remaining 15% data for testing the network. </w:t>
       </w:r>
     </w:p>
     <w:p>
       <w:pPr>
-        <w:spacing w:line="240" w:lineRule="auto"/>
-        <w:jc w:val="both"/>
-        <w:rPr>
-          <w:rFonts w:cs="Times New Roman"/>
+        <w:rPr>
           <w:lang w:val="en-US"/>
         </w:rPr>
       </w:pPr>
       <w:r>
         <w:rPr>
-          <w:rFonts w:cs="Times New Roman"/>
           <w:lang w:val="en-US"/>
         </w:rPr>
         <w:t xml:space="preserve"> </w:t>
       </w:r>
       <w:r>
         <w:rPr>
-          <w:rFonts w:cs="Times New Roman"/>
           <w:lang w:val="en-US"/>
         </w:rPr>
         <w:tab/>
-        <w:t>We had used a partially recurrent neural network for the detection and classification another network for the fault location estimation. We had used NeuroSolutions software for the training and testing of the network. The network consists of one inpu</w:t>
-      </w:r>
-      <w:r>
-        <w:rPr>
-          <w:rFonts w:cs="Times New Roman"/>
-          <w:lang w:val="en-US"/>
-        </w:rPr>
-        <w:t>t layer, one output layer and 5 hidden layers for the classification problem. For fault location estimation also we had used the same network parameters.</w:t>
-      </w:r>
-      <w:r>
-        <w:rPr>
-          <w:rFonts w:cs="Times New Roman"/>
+        <w:t>We had used a partially recurrent neural network for the detection and classification another network for the fault location estimation. We had used NeuroSolutions software for the training and testing of the network. The network consists of one input layer, one output layer and 5 hidden layers for the classification problem. For fault location estimation also we had used the same network parameters.</w:t>
+      </w:r>
+      <w:r>
+        <w:rPr>
           <w:lang w:val="en-US"/>
         </w:rPr>
         <w:t xml:space="preserve"> The NeuroSolutions software has </w:t>
       </w:r>
       <w:r>
         <w:rPr>
-          <w:rFonts w:cs="Times New Roman"/>
           <w:lang w:val="en-US"/>
         </w:rPr>
         <w:t xml:space="preserve">a </w:t>
       </w:r>
       <w:r>
         <w:rPr>
-          <w:rFonts w:cs="Times New Roman"/>
           <w:lang w:val="en-US"/>
         </w:rPr>
         <w:t>default function approximation</w:t>
       </w:r>
       <w:r>
         <w:rPr>
-          <w:rFonts w:cs="Times New Roman"/>
           <w:lang w:val="en-US"/>
         </w:rPr>
         <w:t xml:space="preserve"> </w:t>
       </w:r>
       <w:r>
         <w:rPr>
-          <w:rFonts w:cs="Times New Roman"/>
           <w:lang w:val="en-US"/>
         </w:rPr>
         <w:t xml:space="preserve">network. We can also use that network for the fault location estimation. </w:t>
@@ -2646,75 +2926,88 @@
     </w:p>
     <w:p>
       <w:pPr>
-        <w:spacing w:line="240" w:lineRule="auto"/>
-        <w:jc w:val="both"/>
-        <w:rPr>
-          <w:rFonts w:cs="Times New Roman"/>
+        <w:rPr>
           <w:lang w:val="en-US"/>
         </w:rPr>
       </w:pPr>
       <w:r>
         <w:rPr>
-          <w:rFonts w:cs="Times New Roman"/>
           <w:lang w:val="en-US"/>
         </w:rPr>
         <w:tab/>
-        <w:t>While training the network</w:t>
-      </w:r>
-      <w:r>
-        <w:rPr>
-          <w:rFonts w:cs="Times New Roman"/>
+        <w:t>While training</w:t>
+      </w:r>
+      <w:r>
+        <w:rPr>
+          <w:lang w:val="en-US"/>
+        </w:rPr>
+        <w:t xml:space="preserve">, </w:t>
+      </w:r>
+      <w:r>
+        <w:rPr>
+          <w:lang w:val="en-US"/>
+        </w:rPr>
+        <w:t>the network</w:t>
+      </w:r>
+      <w:r>
+        <w:rPr>
           <w:lang w:val="en-US"/>
         </w:rPr>
         <w:t xml:space="preserve"> </w:t>
       </w:r>
       <w:r>
         <w:rPr>
-          <w:rFonts w:cs="Times New Roman"/>
           <w:lang w:val="en-US"/>
         </w:rPr>
         <w:t xml:space="preserve">processing elements in each hidden layer are </w:t>
       </w:r>
       <w:r>
         <w:rPr>
-          <w:rFonts w:cs="Times New Roman"/>
           <w:lang w:val="en-US"/>
         </w:rPr>
         <w:t>affecting</w:t>
       </w:r>
       <w:r>
         <w:rPr>
-          <w:rFonts w:cs="Times New Roman"/>
           <w:lang w:val="en-US"/>
         </w:rPr>
         <w:t xml:space="preserve"> </w:t>
       </w:r>
       <w:r>
         <w:rPr>
-          <w:rFonts w:cs="Times New Roman"/>
           <w:lang w:val="en-US"/>
         </w:rPr>
         <w:t>training time and</w:t>
       </w:r>
       <w:r>
         <w:rPr>
-          <w:rFonts w:cs="Times New Roman"/>
           <w:lang w:val="en-US"/>
         </w:rPr>
         <w:t xml:space="preserve"> the </w:t>
       </w:r>
       <w:r>
         <w:rPr>
-          <w:rFonts w:cs="Times New Roman"/>
-          <w:lang w:val="en-US"/>
-        </w:rPr>
-        <w:t>minimum number of epochs needed for results.</w:t>
+          <w:lang w:val="en-US"/>
+        </w:rPr>
+        <w:t>minimum number of epochs needed for</w:t>
+      </w:r>
+      <w:r>
+        <w:rPr>
+          <w:lang w:val="en-US"/>
+        </w:rPr>
+        <w:t xml:space="preserve"> better</w:t>
+      </w:r>
+      <w:r>
+        <w:rPr>
+          <w:lang w:val="en-US"/>
+        </w:rPr>
+        <w:t xml:space="preserve"> results.</w:t>
       </w:r>
     </w:p>
     <w:tbl>
       <w:tblPr>
         <w:tblStyle w:val="TableGrid"/>
-        <w:tblW w:w="9026" w:type="dxa"/>
+        <w:tblW w:w="5000" w:type="pct"/>
         <w:tblBorders>
           <w:top w:val="none" w:sz="0" w:space="0" w:color="auto"/>
           <w:left w:val="none" w:sz="0" w:space="0" w:color="auto"/>
@@ -2723,12 +3016,11 @@
           <w:insideH w:val="none" w:sz="0" w:space="0" w:color="auto"/>
           <w:insideV w:val="none" w:sz="0" w:space="0" w:color="auto"/>
         </w:tblBorders>
-        <w:tblLayout w:type="fixed"/>
         <w:tblLook w:val="04A0" w:firstRow="1" w:lastRow="0" w:firstColumn="1" w:lastColumn="0" w:noHBand="0" w:noVBand="1"/>
       </w:tblPr>
       <w:tblGrid>
-        <w:gridCol w:w="4566"/>
-        <w:gridCol w:w="4460"/>
+        <w:gridCol w:w="4564"/>
+        <w:gridCol w:w="4462"/>
       </w:tblGrid>
       <w:tr>
         <w:trPr>
@@ -2736,11 +3028,11 @@
         </w:trPr>
         <w:tc>
           <w:tcPr>
-            <w:tcW w:w="4566" w:type="dxa"/>
+            <w:tcW w:w="2198" w:type="pct"/>
           </w:tcPr>
           <w:p>
             <w:pPr>
-              <w:jc w:val="both"/>
+              <w:jc w:val="left"/>
               <w:rPr>
                 <w:rFonts w:cs="Times New Roman"/>
                 <w:lang w:val="en-US"/>
@@ -2751,7 +3043,7 @@
                 <w:noProof/>
               </w:rPr>
               <w:drawing>
-                <wp:inline distT="0" distB="0" distL="0" distR="0">
+                <wp:inline distT="0" distB="0" distL="0" distR="0" wp14:anchorId="4D086297" wp14:editId="55BB0615">
                   <wp:extent cx="2751706" cy="1763395"/>
                   <wp:effectExtent l="0" t="0" r="10795" b="8255"/>
                   <wp:docPr id="3" name="Chart 3">
@@ -2764,25 +3056,17 @@
                   <wp:cNvGraphicFramePr/>
                   <a:graphic xmlns:a="http://schemas.openxmlformats.org/drawingml/2006/main">
                     <a:graphicData uri="http://schemas.openxmlformats.org/drawingml/2006/chart">
-                      <c:chart xmlns:c="http://schemas.openxmlformats.org/drawingml/2006/chart" xmlns:r="http://schemas.openxmlformats.org/officeDocument/2006/relationships" r:id="rId12"/>
+                      <c:chart xmlns:c="http://schemas.openxmlformats.org/drawingml/2006/chart" xmlns:r="http://schemas.openxmlformats.org/officeDocument/2006/relationships" r:id="rId10"/>
                     </a:graphicData>
                   </a:graphic>
                 </wp:inline>
               </w:drawing>
             </w:r>
           </w:p>
-          <w:p>
-            <w:pPr>
-              <w:rPr>
-                <w:rFonts w:cs="Times New Roman"/>
-                <w:lang w:val="en-US"/>
-              </w:rPr>
-            </w:pPr>
-          </w:p>
         </w:tc>
         <w:tc>
           <w:tcPr>
-            <w:tcW w:w="4460" w:type="dxa"/>
+            <w:tcW w:w="2802" w:type="pct"/>
           </w:tcPr>
           <w:p>
             <w:pPr>
@@ -2796,7 +3080,7 @@
                 <w:noProof/>
               </w:rPr>
               <w:drawing>
-                <wp:inline distT="0" distB="0" distL="0" distR="0">
+                <wp:inline distT="0" distB="0" distL="0" distR="0" wp14:anchorId="4112BCFA" wp14:editId="653B9431">
                   <wp:extent cx="2682875" cy="1763395"/>
                   <wp:effectExtent l="0" t="0" r="3175" b="8255"/>
                   <wp:docPr id="4" name="Chart 4">
@@ -2809,7 +3093,7 @@
                   <wp:cNvGraphicFramePr/>
                   <a:graphic xmlns:a="http://schemas.openxmlformats.org/drawingml/2006/main">
                     <a:graphicData uri="http://schemas.openxmlformats.org/drawingml/2006/chart">
-                      <c:chart xmlns:c="http://schemas.openxmlformats.org/drawingml/2006/chart" xmlns:r="http://schemas.openxmlformats.org/officeDocument/2006/relationships" r:id="rId13"/>
+                      <c:chart xmlns:c="http://schemas.openxmlformats.org/drawingml/2006/chart" xmlns:r="http://schemas.openxmlformats.org/officeDocument/2006/relationships" r:id="rId11"/>
                     </a:graphicData>
                   </a:graphic>
                 </wp:inline>
@@ -2828,11 +3112,11 @@
       </w:tr>
       <w:tr>
         <w:trPr>
-          <w:trHeight w:val="461"/>
+          <w:trHeight w:val="698"/>
         </w:trPr>
         <w:tc>
           <w:tcPr>
-            <w:tcW w:w="4566" w:type="dxa"/>
+            <w:tcW w:w="2198" w:type="pct"/>
           </w:tcPr>
           <w:p>
             <w:pPr>
@@ -2846,19 +3130,11 @@
                 <w:rFonts w:cs="Times New Roman"/>
                 <w:lang w:val="en-US"/>
               </w:rPr>
-              <w:t xml:space="preserve">Fig.3 Training curve for the fault </w:t>
-            </w:r>
-            <w:r>
-              <w:rPr>
-                <w:rFonts w:cs="Times New Roman"/>
-                <w:lang w:val="en-US"/>
-              </w:rPr>
-              <w:t>classification</w:t>
+              <w:t>Fig.3 Training curve for the fault classification</w:t>
             </w:r>
           </w:p>
           <w:p>
             <w:pPr>
-              <w:jc w:val="both"/>
               <w:rPr>
                 <w:noProof/>
               </w:rPr>
@@ -2867,7 +3143,7 @@
         </w:tc>
         <w:tc>
           <w:tcPr>
-            <w:tcW w:w="4460" w:type="dxa"/>
+            <w:tcW w:w="2802" w:type="pct"/>
           </w:tcPr>
           <w:p>
             <w:pPr>
@@ -2907,11 +3183,12 @@
         </w:trPr>
         <w:tc>
           <w:tcPr>
-            <w:tcW w:w="9026" w:type="dxa"/>
+            <w:tcW w:w="5000" w:type="pct"/>
             <w:gridSpan w:val="2"/>
           </w:tcPr>
           <w:p>
             <w:pPr>
+              <w:jc w:val="center"/>
               <w:rPr>
                 <w:rFonts w:cs="Times New Roman"/>
                 <w:lang w:val="en-US"/>
@@ -2922,7 +3199,21 @@
                 <w:rFonts w:cs="Times New Roman"/>
                 <w:lang w:val="en-US"/>
               </w:rPr>
-              <w:t>Table 1. Performance table for fault classification</w:t>
+              <w:t>Table</w:t>
+            </w:r>
+            <w:r>
+              <w:rPr>
+                <w:rFonts w:cs="Times New Roman"/>
+                <w:lang w:val="en-US"/>
+              </w:rPr>
+              <w:t xml:space="preserve"> .</w:t>
+            </w:r>
+            <w:r>
+              <w:rPr>
+                <w:rFonts w:cs="Times New Roman"/>
+                <w:lang w:val="en-US"/>
+              </w:rPr>
+              <w:t>1 Performance table for fault classification</w:t>
             </w:r>
           </w:p>
         </w:tc>
@@ -2933,29 +3224,28 @@
         </w:trPr>
         <w:tc>
           <w:tcPr>
-            <w:tcW w:w="9026" w:type="dxa"/>
+            <w:tcW w:w="5000" w:type="pct"/>
             <w:gridSpan w:val="2"/>
           </w:tcPr>
           <w:tbl>
             <w:tblPr>
               <w:tblStyle w:val="TableGrid"/>
               <w:tblW w:w="5000" w:type="pct"/>
-              <w:tblLayout w:type="fixed"/>
               <w:tblLook w:val="04A0" w:firstRow="1" w:lastRow="0" w:firstColumn="1" w:lastColumn="0" w:noHBand="0" w:noVBand="1"/>
             </w:tblPr>
             <w:tblGrid>
-              <w:gridCol w:w="737"/>
               <w:gridCol w:w="735"/>
-              <w:gridCol w:w="735"/>
+              <w:gridCol w:w="734"/>
+              <w:gridCol w:w="734"/>
               <w:gridCol w:w="733"/>
               <w:gridCol w:w="733"/>
               <w:gridCol w:w="733"/>
               <w:gridCol w:w="733"/>
               <w:gridCol w:w="733"/>
-              <w:gridCol w:w="732"/>
-              <w:gridCol w:w="732"/>
-              <w:gridCol w:w="732"/>
-              <w:gridCol w:w="732"/>
+              <w:gridCol w:w="733"/>
+              <w:gridCol w:w="733"/>
+              <w:gridCol w:w="733"/>
+              <w:gridCol w:w="733"/>
             </w:tblGrid>
             <w:tr>
               <w:trPr>
@@ -4796,7 +5086,6 @@
     <w:p>
       <w:pPr>
         <w:spacing w:line="240" w:lineRule="auto"/>
-        <w:jc w:val="both"/>
         <w:rPr>
           <w:rFonts w:cs="Times New Roman"/>
           <w:lang w:val="en-US"/>
@@ -4805,26 +5094,15 @@
     </w:p>
     <w:p>
       <w:pPr>
-        <w:spacing w:line="240" w:lineRule="auto"/>
-        <w:jc w:val="both"/>
-        <w:rPr>
-          <w:rFonts w:cs="Times New Roman"/>
+        <w:rPr>
           <w:lang w:val="en-US"/>
         </w:rPr>
       </w:pPr>
       <w:r>
         <w:rPr>
-          <w:rFonts w:cs="Times New Roman"/>
-          <w:lang w:val="en-US"/>
-        </w:rPr>
-        <w:t>Table .1 shows the performance of</w:t>
-      </w:r>
-      <w:r>
-        <w:rPr>
-          <w:rFonts w:cs="Times New Roman"/>
-          <w:lang w:val="en-US"/>
-        </w:rPr>
-        <w:t xml:space="preserve"> the classification network with testing data. Classification accuracy of classification network is 100%. Table. 2 shows the performance of the fault location estimation network, it shows mean absolute error as 1.2764 km.</w:t>
+          <w:lang w:val="en-US"/>
+        </w:rPr>
+        <w:t>Table .1 shows the performance of the classification network with testing data. Classification accuracy of classification network is 100%. Table. 2 shows the performance of the fault location estimation network, it shows mean absolute error as 1.2764 km.</w:t>
       </w:r>
     </w:p>
     <w:p>
@@ -4841,7 +5119,6 @@
           <w:rFonts w:cs="Times New Roman"/>
           <w:lang w:val="en-US"/>
         </w:rPr>
-        <w:lastRenderedPageBreak/>
         <w:t>Table</w:t>
       </w:r>
       <w:r>
@@ -4849,21 +5126,21 @@
           <w:rFonts w:cs="Times New Roman"/>
           <w:lang w:val="en-US"/>
         </w:rPr>
-        <w:t>. 2.</w:t>
+        <w:t xml:space="preserve"> .</w:t>
       </w:r>
       <w:r>
         <w:rPr>
           <w:rFonts w:cs="Times New Roman"/>
           <w:lang w:val="en-US"/>
         </w:rPr>
-        <w:t xml:space="preserve"> Fault location estimatio</w:t>
+        <w:t>2</w:t>
       </w:r>
       <w:r>
         <w:rPr>
           <w:rFonts w:cs="Times New Roman"/>
           <w:lang w:val="en-US"/>
         </w:rPr>
-        <w:t>n results</w:t>
+        <w:t xml:space="preserve"> Fault location estimation results</w:t>
       </w:r>
     </w:p>
     <w:tbl>
@@ -5205,7 +5482,6 @@
       <w:pPr>
         <w:pStyle w:val="Heading1"/>
         <w:spacing w:line="240" w:lineRule="auto"/>
-        <w:jc w:val="both"/>
         <w:rPr>
           <w:rFonts w:eastAsiaTheme="minorHAnsi" w:cs="Times New Roman"/>
           <w:b w:val="0"/>
@@ -5236,7 +5512,6 @@
     <w:p>
       <w:pPr>
         <w:ind w:firstLine="720"/>
-        <w:jc w:val="both"/>
         <w:rPr>
           <w:lang w:val="en-US"/>
         </w:rPr>
@@ -5245,13 +5520,19 @@
         <w:rPr>
           <w:lang w:val="en-US"/>
         </w:rPr>
-        <w:t xml:space="preserve">The power system fault diagnosis is a very </w:t>
-      </w:r>
-      <w:r>
-        <w:rPr>
-          <w:lang w:val="en-US"/>
-        </w:rPr>
-        <w:t>large area to study. The traditional fault classification and fault location estimation techniques drawbacks can be overcom</w:t>
+        <w:t>The power system fault diagnosis is a very large area to study. The</w:t>
+      </w:r>
+      <w:r>
+        <w:rPr>
+          <w:lang w:val="en-US"/>
+        </w:rPr>
+        <w:t xml:space="preserve"> drawbacks of</w:t>
+      </w:r>
+      <w:r>
+        <w:rPr>
+          <w:lang w:val="en-US"/>
+        </w:rPr>
+        <w:t xml:space="preserve"> traditional fault classification and fault location estimation techniques can be overcom</w:t>
       </w:r>
       <w:r>
         <w:rPr>
@@ -5287,19 +5568,25 @@
         <w:rPr>
           <w:lang w:val="en-US"/>
         </w:rPr>
-        <w:t>. The fault locati</w:t>
-      </w:r>
-      <w:r>
-        <w:rPr>
-          <w:lang w:val="en-US"/>
-        </w:rPr>
-        <w:t>on estimation is also good with partially recurrent neural networks</w:t>
-      </w:r>
-      <w:r>
-        <w:rPr>
-          <w:lang w:val="en-US"/>
-        </w:rPr>
-        <w:t xml:space="preserve"> when compared to the default function approximation network in the NeuroSolutions software</w:t>
+        <w:t>. The fault location estimation is also good with partially recurrent neural network</w:t>
+      </w:r>
+      <w:r>
+        <w:rPr>
+          <w:lang w:val="en-US"/>
+        </w:rPr>
+        <w:t xml:space="preserve"> when compared to the</w:t>
+      </w:r>
+      <w:r>
+        <w:rPr>
+          <w:lang w:val="en-US"/>
+        </w:rPr>
+        <w:t xml:space="preserve"> </w:t>
+      </w:r>
+      <w:r>
+        <w:rPr>
+          <w:lang w:val="en-US"/>
+        </w:rPr>
+        <w:t>function approximation network</w:t>
       </w:r>
       <w:r>
         <w:rPr>
@@ -5310,8 +5597,6 @@
     </w:p>
     <w:p>
       <w:pPr>
-        <w:ind w:firstLine="720"/>
-        <w:jc w:val="both"/>
         <w:rPr>
           <w:lang w:val="en-US"/>
         </w:rPr>
@@ -5320,13 +5605,7 @@
         <w:rPr>
           <w:lang w:val="en-US"/>
         </w:rPr>
-        <w:t xml:space="preserve">The future scope of this </w:t>
-      </w:r>
-      <w:r>
-        <w:rPr>
-          <w:lang w:val="en-US"/>
-        </w:rPr>
-        <w:t xml:space="preserve">paper is to analyze the system performance by varying the fault inception angle and the value of fault resistance. </w:t>
+        <w:t xml:space="preserve">The future scope of this paper is to analyze the system performance by varying the fault inception angle and the value of fault resistance. </w:t>
       </w:r>
       <w:r>
         <w:rPr>
@@ -5379,8 +5658,8 @@
         <w:tblLook w:val="04A0" w:firstRow="1" w:lastRow="0" w:firstColumn="1" w:lastColumn="0" w:noHBand="0" w:noVBand="1"/>
       </w:tblPr>
       <w:tblGrid>
-        <w:gridCol w:w="583"/>
-        <w:gridCol w:w="8443"/>
+        <w:gridCol w:w="616"/>
+        <w:gridCol w:w="8410"/>
       </w:tblGrid>
       <w:tr>
         <w:tc>
@@ -5407,16 +5686,12 @@
           </w:tcPr>
           <w:p>
             <w:pPr>
-              <w:jc w:val="both"/>
               <w:rPr>
                 <w:lang w:val="en-US"/>
               </w:rPr>
             </w:pPr>
             <w:r>
-              <w:t xml:space="preserve">K. Chen, C. Huang, and J. L. He, “Fault detection, classification and location for transmission lines and </w:t>
-            </w:r>
-            <w:r>
-              <w:t>distribution systems: A review on the methods,” High Voltage, vol. 1, no. 1, pp. 25–33, 2016.</w:t>
+              <w:t>K. Chen, C. Huang, and J. L. He, “Fault detection, classification and location for transmission lines and distribution systems: A review on the methods,” High Voltage, vol. 1, no. 1, pp. 25–33, 2016.</w:t>
             </w:r>
           </w:p>
         </w:tc>
@@ -5446,7 +5721,6 @@
           </w:tcPr>
           <w:p>
             <w:pPr>
-              <w:jc w:val="both"/>
               <w:rPr>
                 <w:lang w:val="en-US"/>
               </w:rPr>
@@ -5492,16 +5766,12 @@
           </w:tcPr>
           <w:p>
             <w:pPr>
-              <w:jc w:val="both"/>
               <w:rPr>
                 <w:lang w:val="en-US"/>
               </w:rPr>
             </w:pPr>
             <w:r>
-              <w:t xml:space="preserve">Valsan SP, Swarup KS. Fault detection and classification logic </w:t>
-            </w:r>
-            <w:r>
-              <w:t>for transmission line using multi resolution wavelet analysis. Electric Power Comp Syst 2009; 36(4):321–44.</w:t>
+              <w:t>Valsan SP, Swarup KS. Fault detection and classification logic for transmission line using multi resolution wavelet analysis. Electric Power Comp Syst 2009; 36(4):321–44.</w:t>
             </w:r>
           </w:p>
         </w:tc>
@@ -5531,7 +5801,6 @@
           </w:tcPr>
           <w:p>
             <w:pPr>
-              <w:jc w:val="both"/>
               <w:rPr>
                 <w:lang w:val="en-US"/>
               </w:rPr>
@@ -5544,14 +5813,7 @@
                 <w:i/>
                 <w:iCs/>
               </w:rPr>
-              <w:t>IE</w:t>
-            </w:r>
-            <w:r>
-              <w:rPr>
-                <w:i/>
-                <w:iCs/>
-              </w:rPr>
-              <w:t>EE Trans. Power Del.</w:t>
+              <w:t>IEEE Trans. Power Del.</w:t>
             </w:r>
             <w:r>
               <w:t>, vol. 21, no. 4, pp. 2058–2063, Oct. 2006.</w:t>
@@ -5584,16 +5846,12 @@
           </w:tcPr>
           <w:p>
             <w:pPr>
-              <w:jc w:val="both"/>
               <w:rPr>
                 <w:lang w:val="en-US"/>
               </w:rPr>
             </w:pPr>
             <w:r>
-              <w:t>D. Thukaram, H. P. Khincha, and H. P. Vijaynarasimha</w:t>
-            </w:r>
-            <w:r>
-              <w:t xml:space="preserve">, “Artificial neural network and support vector machine approach for locating faults in radial distribution systems,” </w:t>
+              <w:t xml:space="preserve">D. Thukaram, H. P. Khincha, and H. P. Vijaynarasimha, “Artificial neural network and support vector machine approach for locating faults in radial distribution systems,” </w:t>
             </w:r>
             <w:r>
               <w:rPr>
@@ -5633,16 +5891,12 @@
           </w:tcPr>
           <w:p>
             <w:pPr>
-              <w:jc w:val="both"/>
               <w:rPr>
                 <w:lang w:val="en-US"/>
               </w:rPr>
             </w:pPr>
             <w:r>
-              <w:t xml:space="preserve">R. N. Mahanty and P. B. D. Gupta, “Application of RBF neural network </w:t>
-            </w:r>
-            <w:r>
-              <w:t xml:space="preserve">to fault classification and location in transmission lines,” </w:t>
+              <w:t xml:space="preserve">R. N. Mahanty and P. B. D. Gupta, “Application of RBF neural network to fault classification and location in transmission lines,” </w:t>
             </w:r>
             <w:r>
               <w:rPr>
@@ -5682,16 +5936,12 @@
           </w:tcPr>
           <w:p>
             <w:pPr>
-              <w:jc w:val="both"/>
               <w:rPr>
                 <w:lang w:val="en-US"/>
               </w:rPr>
             </w:pPr>
             <w:r>
-              <w:t>J. Upendar, C. P. Gupta, and G. K. Singh, “Discrete wavelet transform and probabilistic neural network based algo</w:t>
-            </w:r>
-            <w:r>
-              <w:t xml:space="preserve">rithm for classification of fault on transmission systems,” in </w:t>
+              <w:t xml:space="preserve">J. Upendar, C. P. Gupta, and G. K. Singh, “Discrete wavelet transform and probabilistic neural network based algorithm for classification of fault on transmission systems,” in </w:t>
             </w:r>
             <w:r>
               <w:rPr>
@@ -5731,16 +5981,12 @@
           </w:tcPr>
           <w:p>
             <w:pPr>
-              <w:jc w:val="both"/>
               <w:rPr>
                 <w:lang w:val="en-US"/>
               </w:rPr>
             </w:pPr>
             <w:r>
-              <w:t>P. K. Dash, S. R. Samantaray, and G. Panda, “Fault classification and section identification of an advance</w:t>
-            </w:r>
-            <w:r>
-              <w:t xml:space="preserve">d series-compensated transmission line using support vector machine,” </w:t>
+              <w:t xml:space="preserve">P. K. Dash, S. R. Samantaray, and G. Panda, “Fault classification and section identification of an advanced series-compensated transmission line using support vector machine,” </w:t>
             </w:r>
             <w:r>
               <w:rPr>
@@ -5780,16 +6026,12 @@
           </w:tcPr>
           <w:p>
             <w:pPr>
-              <w:jc w:val="both"/>
               <w:rPr>
                 <w:lang w:val="en-US"/>
               </w:rPr>
             </w:pPr>
             <w:r>
-              <w:t xml:space="preserve">U. B. Parikh, B. Das, and R. Maheshwari, “Fault classification technique for series compensated transmission line using </w:t>
-            </w:r>
-            <w:r>
-              <w:t>support vector machine,” Int. J. Elect. Power Energy Syst., vol. 32, no. 6, pp. 629–636, 2010.</w:t>
+              <w:t>U. B. Parikh, B. Das, and R. Maheshwari, “Fault classification technique for series compensated transmission line using support vector machine,” Int. J. Elect. Power Energy Syst., vol. 32, no. 6, pp. 629–636, 2010.</w:t>
             </w:r>
           </w:p>
         </w:tc>
@@ -5819,7 +6061,6 @@
           </w:tcPr>
           <w:p>
             <w:pPr>
-              <w:jc w:val="both"/>
               <w:rPr>
                 <w:lang w:val="en-US"/>
               </w:rPr>
@@ -5835,10 +6076,7 @@
               <w:t>IEEE Trans. Power Del.</w:t>
             </w:r>
             <w:r>
-              <w:t>, v</w:t>
-            </w:r>
-            <w:r>
-              <w:t>ol. 25, no. 4, pp. 2184–2189, Oct. 2010.</w:t>
+              <w:t>, vol. 25, no. 4, pp. 2184–2189, Oct. 2010.</w:t>
             </w:r>
           </w:p>
         </w:tc>
@@ -5868,16 +6106,12 @@
           </w:tcPr>
           <w:p>
             <w:pPr>
-              <w:jc w:val="both"/>
               <w:rPr>
                 <w:lang w:val="en-US"/>
               </w:rPr>
             </w:pPr>
             <w:r>
-              <w:t>M. K. Jena, L. N. Tripathy, and S. R. Samantray</w:t>
-            </w:r>
-            <w:r>
-              <w:t xml:space="preserve">, “Intelligent relaying of UPFC based transmission lines using decision tree,” in </w:t>
+              <w:t xml:space="preserve">M. K. Jena, L. N. Tripathy, and S. R. Samantray, “Intelligent relaying of UPFC based transmission lines using decision tree,” in </w:t>
             </w:r>
             <w:r>
               <w:rPr>
@@ -5917,16 +6151,12 @@
           </w:tcPr>
           <w:p>
             <w:pPr>
-              <w:jc w:val="both"/>
               <w:rPr>
                 <w:lang w:val="en-US"/>
               </w:rPr>
             </w:pPr>
             <w:r>
-              <w:t>A.A. Girgis, C.M. Fallon, D.L. Lubkeman, A fault location technique</w:t>
-            </w:r>
-            <w:r>
-              <w:t xml:space="preserve"> for rural distribution feeders. IEEE Trans. Ind. Appl. 29(6), 1170–1175,1993.</w:t>
+              <w:t>A.A. Girgis, C.M. Fallon, D.L. Lubkeman, A fault location technique for rural distribution feeders. IEEE Trans. Ind. Appl. 29(6), 1170–1175,1993.</w:t>
             </w:r>
           </w:p>
         </w:tc>
@@ -5956,7 +6186,6 @@
           </w:tcPr>
           <w:p>
             <w:pPr>
-              <w:jc w:val="both"/>
               <w:rPr>
                 <w:lang w:val="en-US"/>
               </w:rPr>
@@ -5984,7 +6213,6 @@
               <w:rPr>
                 <w:lang w:val="en-US"/>
               </w:rPr>
-              <w:lastRenderedPageBreak/>
               <w:t>[14]</w:t>
             </w:r>
           </w:p>
@@ -5995,16 +6223,12 @@
           </w:tcPr>
           <w:p>
             <w:pPr>
-              <w:jc w:val="both"/>
               <w:rPr>
                 <w:lang w:val="en-US"/>
               </w:rPr>
             </w:pPr>
             <w:r>
-              <w:t xml:space="preserve">H.W. Dommel, J.M. Michels, High </w:t>
-            </w:r>
-            <w:r>
-              <w:t>speed relaying using traveling wave transient analysis, IEEE PES Winter Power Meeting (1978)</w:t>
+              <w:t>H.W. Dommel, J.M. Michels, High speed relaying using traveling wave transient analysis, IEEE PES Winter Power Meeting (1978)</w:t>
             </w:r>
           </w:p>
         </w:tc>
@@ -6034,16 +6258,12 @@
           </w:tcPr>
           <w:p>
             <w:pPr>
-              <w:jc w:val="both"/>
               <w:rPr>
                 <w:lang w:val="en-US"/>
               </w:rPr>
             </w:pPr>
             <w:r>
-              <w:t>R.H. Salim, K.C.O. Salim, A.S. Bretas, Further improvements on impedance-based fault location for power distribution systems. IET Gener. Trans. Distrib. 5(4)</w:t>
-            </w:r>
-            <w:r>
-              <w:t>, 467–478 (2011)</w:t>
+              <w:t>R.H. Salim, K.C.O. Salim, A.S. Bretas, Further improvements on impedance-based fault location for power distribution systems. IET Gener. Trans. Distrib. 5(4), 467–478 (2011)</w:t>
             </w:r>
           </w:p>
         </w:tc>
@@ -6073,7 +6293,6 @@
           </w:tcPr>
           <w:p>
             <w:pPr>
-              <w:jc w:val="both"/>
               <w:rPr>
                 <w:lang w:val="en-US"/>
               </w:rPr>
@@ -6108,9 +6327,6 @@
             <w:tcW w:w="8454" w:type="dxa"/>
           </w:tcPr>
           <w:p>
-            <w:pPr>
-              <w:jc w:val="both"/>
-            </w:pPr>
             <w:r>
               <w:t>Y. LeCun, Y. Bengio, and G. Hinton, “Deep learning,” Nature, vol. 521, no. 7553, pp. 436–444, 2015.</w:t>
             </w:r>
@@ -6141,14 +6357,8 @@
             <w:tcW w:w="8454" w:type="dxa"/>
           </w:tcPr>
           <w:p>
-            <w:pPr>
-              <w:jc w:val="both"/>
-            </w:pPr>
             <w:r>
-              <w:t xml:space="preserve">NeuroDimension, Inc, </w:t>
-            </w:r>
-            <w:r>
-              <w:t>“NeuroSolutions”, vol. Version 5.07, 2005.</w:t>
+              <w:t>NeuroDimension, Inc, “NeuroSolutions”, vol. Version 5.07, 2005.</w:t>
             </w:r>
           </w:p>
         </w:tc>
@@ -6178,7 +6388,6 @@
           </w:tcPr>
           <w:p>
             <w:pPr>
-              <w:jc w:val="both"/>
               <w:rPr>
                 <w:rFonts w:cs="Times New Roman"/>
               </w:rPr>
@@ -6203,14 +6412,7 @@
                 <w:rFonts w:cs="Times New Roman"/>
                 <w:shd w:val="clear" w:color="auto" w:fill="FFFFFF"/>
               </w:rPr>
-              <w:t>, vol. PP, no. 99, pp. 1,</w:t>
-            </w:r>
-            <w:r>
-              <w:rPr>
-                <w:rFonts w:cs="Times New Roman"/>
-                <w:shd w:val="clear" w:color="auto" w:fill="FFFFFF"/>
-              </w:rPr>
-              <w:t xml:space="preserve"> Aug. 2016.</w:t>
+              <w:t>, vol. PP, no. 99, pp. 1, Aug. 2016.</w:t>
             </w:r>
           </w:p>
         </w:tc>
@@ -6234,7 +6436,6 @@
           </w:tcPr>
           <w:p>
             <w:pPr>
-              <w:jc w:val="both"/>
               <w:rPr>
                 <w:rFonts w:cs="Times New Roman"/>
                 <w:shd w:val="clear" w:color="auto" w:fill="FFFFFF"/>
@@ -7029,9 +7230,13 @@
   <w:style w:type="paragraph" w:default="1" w:styleId="Normal">
     <w:name w:val="Normal"/>
     <w:qFormat/>
-    <w:rsid w:val="00EC232B"/>
+    <w:rsid w:val="000F2FDC"/>
+    <w:pPr>
+      <w:jc w:val="both"/>
+    </w:pPr>
     <w:rPr>
       <w:rFonts w:ascii="Times New Roman" w:hAnsi="Times New Roman"/>
+      <w:sz w:val="24"/>
     </w:rPr>
   </w:style>
   <w:style w:type="paragraph" w:styleId="Heading1">
@@ -7095,7 +7300,6 @@
     </w:pPr>
     <w:rPr>
       <w:rFonts w:eastAsiaTheme="majorEastAsia" w:cstheme="majorBidi"/>
-      <w:sz w:val="24"/>
       <w:szCs w:val="24"/>
     </w:rPr>
   </w:style>
@@ -7234,6 +7438,16 @@
       </w:tblBorders>
     </w:tblPr>
   </w:style>
+  <w:style w:type="character" w:styleId="PlaceholderText">
+    <w:name w:val="Placeholder Text"/>
+    <w:basedOn w:val="DefaultParagraphFont"/>
+    <w:uiPriority w:val="99"/>
+    <w:semiHidden/>
+    <w:rsid w:val="00C63AC9"/>
+    <w:rPr>
+      <w:color w:val="808080"/>
+    </w:rPr>
+  </w:style>
 </w:styles>
 </file>
 
@@ -10314,7 +10528,7 @@
           <c:smooth val="0"/>
           <c:extLst>
             <c:ext xmlns:c16="http://schemas.microsoft.com/office/drawing/2014/chart" uri="{C3380CC4-5D6E-409C-BE32-E72D297353CC}">
-              <c16:uniqueId val="{00000000-F45C-4100-81A3-5963A98D456B}"/>
+              <c16:uniqueId val="{00000000-3785-4F8D-BC31-990F425C4B74}"/>
             </c:ext>
           </c:extLst>
         </c:ser>
@@ -13347,7 +13561,7 @@
           <c:smooth val="0"/>
           <c:extLst>
             <c:ext xmlns:c16="http://schemas.microsoft.com/office/drawing/2014/chart" uri="{C3380CC4-5D6E-409C-BE32-E72D297353CC}">
-              <c16:uniqueId val="{00000001-F45C-4100-81A3-5963A98D456B}"/>
+              <c16:uniqueId val="{00000001-3785-4F8D-BC31-990F425C4B74}"/>
             </c:ext>
           </c:extLst>
         </c:ser>
@@ -20027,7 +20241,7 @@
 </file>
 
 <file path=customXml/itemProps1.xml><?xml version="1.0" encoding="utf-8"?>
-<ds:datastoreItem xmlns:ds="http://schemas.openxmlformats.org/officeDocument/2006/customXml" ds:itemID="{96C9467B-1E45-41AD-AC63-20F53CD4DB08}">
+<ds:datastoreItem xmlns:ds="http://schemas.openxmlformats.org/officeDocument/2006/customXml" ds:itemID="{00DF2F14-909A-47C2-8D65-A5BC5950FD99}">
   <ds:schemaRefs>
     <ds:schemaRef ds:uri="http://schemas.openxmlformats.org/officeDocument/2006/bibliography"/>
   </ds:schemaRefs>
